--- a/2/React state management.docx
+++ b/2/React state management.docx
@@ -8,16 +8,21 @@
         <w:jc w:val="both"/>
         <w:rPr>
           <w:rFonts w:cs="B Nazanin"/>
+          <w:b/>
+          <w:bCs/>
+          <w:color w:val="FF0000"/>
           <w:sz w:val="32"/>
           <w:szCs w:val="32"/>
           <w:rtl/>
           <w:lang w:bidi="fa-IR"/>
         </w:rPr>
       </w:pPr>
-      <w:bookmarkStart w:id="0" w:name="_GoBack"/>
       <w:r>
         <w:rPr>
           <w:rFonts w:cs="B Nazanin"/>
+          <w:b/>
+          <w:bCs/>
+          <w:color w:val="FF0000"/>
           <w:sz w:val="32"/>
           <w:szCs w:val="32"/>
         </w:rPr>
@@ -29,7 +34,8 @@
         <w:bidi/>
         <w:jc w:val="both"/>
         <w:rPr>
-          <w:rFonts w:ascii="Tahoma" w:hAnsi="Tahoma" w:cs="B Nazanin"/>
+          <w:rFonts w:ascii="Iransans" w:hAnsi="Iransans" w:cs="B Nazanin"/>
+          <w:color w:val="000000" w:themeColor="text1"/>
           <w:sz w:val="32"/>
           <w:szCs w:val="32"/>
           <w:shd w:val="clear" w:color="auto" w:fill="FFFFFF"/>
@@ -38,138 +44,76 @@
       </w:pPr>
       <w:r>
         <w:rPr>
-          <w:rFonts w:ascii="Tahoma" w:hAnsi="Tahoma" w:cs="B Nazanin"/>
-          <w:sz w:val="32"/>
-          <w:szCs w:val="32"/>
-          <w:shd w:val="clear" w:color="auto" w:fill="FFFFFF"/>
-          <w:rtl/>
-        </w:rPr>
-        <w:t>برای ایجاد تغییرات در</w:t>
-      </w:r>
-      <w:r>
-        <w:rPr>
-          <w:rFonts w:ascii="Tahoma" w:hAnsi="Tahoma" w:cs="B Nazanin"/>
-          <w:sz w:val="32"/>
-          <w:szCs w:val="32"/>
-          <w:shd w:val="clear" w:color="auto" w:fill="FFFFFF"/>
-        </w:rPr>
-        <w:t xml:space="preserve"> react </w:t>
-      </w:r>
-      <w:r>
-        <w:rPr>
-          <w:rFonts w:ascii="Tahoma" w:hAnsi="Tahoma" w:cs="B Nazanin"/>
-          <w:sz w:val="32"/>
-          <w:szCs w:val="32"/>
-          <w:shd w:val="clear" w:color="auto" w:fill="FFFFFF"/>
-          <w:rtl/>
-        </w:rPr>
-        <w:t>نمی توانیم خود آن مقداررا مستقیما تغییر دهیم چرا که این تغییر باعث</w:t>
-      </w:r>
-      <w:r>
-        <w:rPr>
-          <w:rFonts w:ascii="Tahoma" w:hAnsi="Tahoma" w:cs="B Nazanin"/>
-          <w:sz w:val="32"/>
-          <w:szCs w:val="32"/>
-          <w:shd w:val="clear" w:color="auto" w:fill="FFFFFF"/>
-        </w:rPr>
-        <w:t xml:space="preserve"> re-render </w:t>
-      </w:r>
-      <w:r>
-        <w:rPr>
-          <w:rFonts w:ascii="Tahoma" w:hAnsi="Tahoma" w:cs="B Nazanin" w:hint="cs"/>
-          <w:sz w:val="32"/>
-          <w:szCs w:val="32"/>
-          <w:shd w:val="clear" w:color="auto" w:fill="FFFFFF"/>
-          <w:rtl/>
-        </w:rPr>
-        <w:t xml:space="preserve"> </w:t>
-      </w:r>
-      <w:r>
-        <w:rPr>
-          <w:rFonts w:ascii="Tahoma" w:hAnsi="Tahoma" w:cs="B Nazanin"/>
-          <w:sz w:val="32"/>
-          <w:szCs w:val="32"/>
-          <w:shd w:val="clear" w:color="auto" w:fill="FFFFFF"/>
-          <w:rtl/>
-        </w:rPr>
-        <w:t>به کاربر نمی شود. راه حل ما اضافه کردن</w:t>
-      </w:r>
-      <w:r>
-        <w:rPr>
-          <w:rFonts w:ascii="Tahoma" w:hAnsi="Tahoma" w:cs="B Nazanin"/>
-          <w:sz w:val="32"/>
-          <w:szCs w:val="32"/>
-          <w:shd w:val="clear" w:color="auto" w:fill="FFFFFF"/>
-        </w:rPr>
-        <w:t xml:space="preserve"> </w:t>
-      </w:r>
-      <w:proofErr w:type="spellStart"/>
-      <w:r>
-        <w:rPr>
-          <w:rFonts w:ascii="Tahoma" w:hAnsi="Tahoma" w:cs="B Nazanin"/>
-          <w:sz w:val="32"/>
-          <w:szCs w:val="32"/>
-          <w:shd w:val="clear" w:color="auto" w:fill="FFFFFF"/>
-        </w:rPr>
-        <w:t>useState</w:t>
-      </w:r>
-      <w:proofErr w:type="spellEnd"/>
-      <w:r>
-        <w:rPr>
-          <w:rFonts w:ascii="Tahoma" w:hAnsi="Tahoma" w:cs="B Nazanin"/>
-          <w:sz w:val="32"/>
-          <w:szCs w:val="32"/>
-          <w:shd w:val="clear" w:color="auto" w:fill="FFFFFF"/>
-        </w:rPr>
-        <w:t xml:space="preserve"> </w:t>
-      </w:r>
-      <w:r>
-        <w:rPr>
-          <w:rFonts w:ascii="Tahoma" w:hAnsi="Tahoma" w:cs="B Nazanin"/>
-          <w:sz w:val="32"/>
-          <w:szCs w:val="32"/>
-          <w:shd w:val="clear" w:color="auto" w:fill="FFFFFF"/>
-          <w:rtl/>
-        </w:rPr>
-        <w:t>است که یکی از</w:t>
-      </w:r>
-      <w:r>
-        <w:rPr>
-          <w:rFonts w:ascii="Tahoma" w:hAnsi="Tahoma" w:cs="B Nazanin"/>
-          <w:sz w:val="32"/>
-          <w:szCs w:val="32"/>
-          <w:shd w:val="clear" w:color="auto" w:fill="FFFFFF"/>
-        </w:rPr>
-        <w:t xml:space="preserve"> hook </w:t>
-      </w:r>
-      <w:r>
-        <w:rPr>
-          <w:rFonts w:ascii="Tahoma" w:hAnsi="Tahoma" w:cs="B Nazanin"/>
-          <w:sz w:val="32"/>
-          <w:szCs w:val="32"/>
-          <w:shd w:val="clear" w:color="auto" w:fill="FFFFFF"/>
-          <w:rtl/>
-        </w:rPr>
-        <w:t>های مهم در</w:t>
-      </w:r>
-      <w:r>
-        <w:rPr>
-          <w:rFonts w:ascii="Tahoma" w:hAnsi="Tahoma" w:cs="B Nazanin"/>
-          <w:sz w:val="32"/>
-          <w:szCs w:val="32"/>
-          <w:shd w:val="clear" w:color="auto" w:fill="FFFFFF"/>
-        </w:rPr>
-        <w:t xml:space="preserve"> react </w:t>
-      </w:r>
-      <w:r>
-        <w:rPr>
-          <w:rFonts w:ascii="Tahoma" w:hAnsi="Tahoma" w:cs="B Nazanin"/>
-          <w:sz w:val="32"/>
-          <w:szCs w:val="32"/>
-          <w:shd w:val="clear" w:color="auto" w:fill="FFFFFF"/>
-          <w:rtl/>
-        </w:rPr>
-        <w:t>می باشد.</w:t>
+          <w:rFonts w:ascii="Iransans" w:hAnsi="Iransans" w:cs="B Nazanin"/>
+          <w:color w:val="000000" w:themeColor="text1"/>
+          <w:sz w:val="32"/>
+          <w:szCs w:val="32"/>
+          <w:shd w:val="clear" w:color="auto" w:fill="FFFFFF"/>
+        </w:rPr>
+        <w:t xml:space="preserve">State </w:t>
+      </w:r>
+      <w:r>
+        <w:rPr>
+          <w:rFonts w:ascii="Iransans" w:hAnsi="Iransans" w:cs="B Nazanin"/>
+          <w:color w:val="000000" w:themeColor="text1"/>
+          <w:sz w:val="32"/>
+          <w:szCs w:val="32"/>
+          <w:shd w:val="clear" w:color="auto" w:fill="FFFFFF"/>
+          <w:rtl/>
+        </w:rPr>
+        <w:t>درون کامپوننت مدیریت می‌شود، همان طور که متغیرها درون یک تابع اعلان می‌شوند</w:t>
+      </w:r>
+      <w:r>
+        <w:rPr>
+          <w:rFonts w:ascii="Iransans" w:hAnsi="Iransans" w:cs="B Nazanin"/>
+          <w:color w:val="000000" w:themeColor="text1"/>
+          <w:sz w:val="32"/>
+          <w:szCs w:val="32"/>
+          <w:shd w:val="clear" w:color="auto" w:fill="FFFFFF"/>
+        </w:rPr>
+        <w:t xml:space="preserve">. State </w:t>
+      </w:r>
+      <w:r>
+        <w:rPr>
+          <w:rFonts w:ascii="Iransans" w:hAnsi="Iransans" w:cs="B Nazanin"/>
+          <w:color w:val="000000" w:themeColor="text1"/>
+          <w:sz w:val="32"/>
+          <w:szCs w:val="32"/>
+          <w:shd w:val="clear" w:color="auto" w:fill="FFFFFF"/>
+          <w:rtl/>
+        </w:rPr>
+        <w:t>در کامپوننت</w:t>
+      </w:r>
+      <w:r>
+        <w:rPr>
+          <w:rFonts w:ascii="Iransans" w:hAnsi="Iransans" w:cs="B Nazanin"/>
+          <w:color w:val="000000" w:themeColor="text1"/>
+          <w:sz w:val="32"/>
+          <w:szCs w:val="32"/>
+          <w:shd w:val="clear" w:color="auto" w:fill="FFFFFF"/>
+        </w:rPr>
+        <w:t xml:space="preserve"> React </w:t>
+      </w:r>
+      <w:r>
+        <w:rPr>
+          <w:rFonts w:ascii="Iransans" w:hAnsi="Iransans" w:cs="B Nazanin"/>
+          <w:color w:val="000000" w:themeColor="text1"/>
+          <w:sz w:val="32"/>
+          <w:szCs w:val="32"/>
+          <w:shd w:val="clear" w:color="auto" w:fill="FFFFFF"/>
+          <w:rtl/>
+        </w:rPr>
+        <w:t>در واقع حالت محلی خودش است، یعنی حالت نمی‌تواند خارج از کامپوننت مورد دسترسی یا تغییر قرار گیرد و تنها درون آن کاربرد دارد. این وضعیت شبیه تابعی است که حیطه محلی خود را دارد</w:t>
+      </w:r>
+      <w:r>
+        <w:rPr>
+          <w:rFonts w:ascii="Iransans" w:hAnsi="Iransans" w:cs="B Nazanin"/>
+          <w:color w:val="000000" w:themeColor="text1"/>
+          <w:sz w:val="32"/>
+          <w:szCs w:val="32"/>
+          <w:shd w:val="clear" w:color="auto" w:fill="FFFFFF"/>
+        </w:rPr>
+        <w:t>.</w:t>
       </w:r>
     </w:p>
     <w:p>
@@ -177,10 +121,857 @@
         <w:bidi/>
         <w:jc w:val="both"/>
         <w:rPr>
+          <w:rFonts w:ascii="Iransans" w:hAnsi="Iransans" w:cs="B Nazanin"/>
+          <w:color w:val="000000" w:themeColor="text1"/>
+          <w:sz w:val="32"/>
+          <w:szCs w:val="32"/>
+          <w:shd w:val="clear" w:color="auto" w:fill="FFFFFF"/>
+        </w:rPr>
+      </w:pPr>
+      <w:r>
+        <w:rPr>
+          <w:rFonts w:ascii="Iransans" w:hAnsi="Iransans" w:cs="B Nazanin" w:hint="cs"/>
+          <w:color w:val="000000" w:themeColor="text1"/>
+          <w:sz w:val="32"/>
+          <w:szCs w:val="32"/>
+          <w:shd w:val="clear" w:color="auto" w:fill="FFFFFF"/>
+          <w:rtl/>
+        </w:rPr>
+        <w:t xml:space="preserve">چند نکته مهم در مورد </w:t>
+      </w:r>
+      <w:r>
+        <w:rPr>
+          <w:rFonts w:ascii="Iransans" w:hAnsi="Iransans" w:cs="B Nazanin"/>
+          <w:color w:val="000000" w:themeColor="text1"/>
+          <w:sz w:val="32"/>
+          <w:szCs w:val="32"/>
+          <w:shd w:val="clear" w:color="auto" w:fill="FFFFFF"/>
+        </w:rPr>
+        <w:t>state</w:t>
+      </w:r>
+    </w:p>
+    <w:p>
+      <w:pPr>
+        <w:pStyle w:val="Heading3"/>
+        <w:shd w:val="clear" w:color="auto" w:fill="FFFFFF"/>
+        <w:bidi/>
+        <w:spacing w:line="570" w:lineRule="atLeast"/>
+        <w:jc w:val="both"/>
+        <w:rPr>
+          <w:rFonts w:ascii="Iransans" w:hAnsi="Iransans" w:cs="B Nazanin"/>
+          <w:color w:val="000000" w:themeColor="text1"/>
+          <w:sz w:val="32"/>
+          <w:szCs w:val="32"/>
+        </w:rPr>
+      </w:pPr>
+      <w:r>
+        <w:rPr>
+          <w:rFonts w:ascii="Iransans" w:hAnsi="Iransans" w:cs="B Nazanin"/>
+          <w:color w:val="000000" w:themeColor="text1"/>
+          <w:sz w:val="32"/>
+          <w:szCs w:val="32"/>
+        </w:rPr>
+        <w:t xml:space="preserve">State </w:t>
+      </w:r>
+      <w:r>
+        <w:rPr>
+          <w:rFonts w:ascii="Iransans" w:hAnsi="Iransans" w:cs="B Nazanin"/>
+          <w:color w:val="000000" w:themeColor="text1"/>
+          <w:sz w:val="32"/>
+          <w:szCs w:val="32"/>
+          <w:rtl/>
+        </w:rPr>
+        <w:t>را به صورت مستقیم دستکاری نکنید</w:t>
+      </w:r>
+    </w:p>
+    <w:p>
+      <w:pPr>
+        <w:pStyle w:val="NormalWeb"/>
+        <w:shd w:val="clear" w:color="auto" w:fill="FFFFFF"/>
+        <w:bidi/>
+        <w:spacing w:before="0" w:beforeAutospacing="0" w:line="510" w:lineRule="atLeast"/>
+        <w:jc w:val="both"/>
+        <w:rPr>
+          <w:rFonts w:ascii="Iransans" w:hAnsi="Iransans" w:cs="B Nazanin"/>
+          <w:color w:val="000000" w:themeColor="text1"/>
+          <w:sz w:val="32"/>
+          <w:szCs w:val="32"/>
+        </w:rPr>
+      </w:pPr>
+      <w:r>
+        <w:rPr>
+          <w:rFonts w:ascii="Iransans" w:hAnsi="Iransans" w:cs="B Nazanin"/>
+          <w:color w:val="000000" w:themeColor="text1"/>
+          <w:sz w:val="32"/>
+          <w:szCs w:val="32"/>
+          <w:rtl/>
+        </w:rPr>
+        <w:t>منظور از این نکته آن است که نباید</w:t>
+      </w:r>
+      <w:r>
+        <w:rPr>
+          <w:rFonts w:ascii="Iransans" w:hAnsi="Iransans" w:cs="B Nazanin"/>
+          <w:color w:val="000000" w:themeColor="text1"/>
+          <w:sz w:val="32"/>
+          <w:szCs w:val="32"/>
+        </w:rPr>
+        <w:t xml:space="preserve"> state </w:t>
+      </w:r>
+      <w:r>
+        <w:rPr>
+          <w:rFonts w:ascii="Iransans" w:hAnsi="Iransans" w:cs="B Nazanin"/>
+          <w:color w:val="000000" w:themeColor="text1"/>
+          <w:sz w:val="32"/>
+          <w:szCs w:val="32"/>
+          <w:rtl/>
+        </w:rPr>
+        <w:t xml:space="preserve">را به صورت مستقیم تغییر داد، زیرا مانند مثال زیر باعث می‌شود که کامپوننت به صورت خودکار </w:t>
+      </w:r>
+      <w:r>
+        <w:rPr>
+          <w:rFonts w:ascii="Iransans" w:hAnsi="Iransans" w:cs="B Nazanin" w:hint="cs"/>
+          <w:color w:val="000000" w:themeColor="text1"/>
+          <w:sz w:val="32"/>
+          <w:szCs w:val="32"/>
+          <w:rtl/>
+        </w:rPr>
+        <w:t>رندر</w:t>
+      </w:r>
+      <w:r>
+        <w:rPr>
+          <w:rFonts w:ascii="Iransans" w:hAnsi="Iransans" w:cs="B Nazanin"/>
+          <w:color w:val="000000" w:themeColor="text1"/>
+          <w:sz w:val="32"/>
+          <w:szCs w:val="32"/>
+          <w:rtl/>
+        </w:rPr>
+        <w:t xml:space="preserve"> مجدد نشود</w:t>
+      </w:r>
+      <w:r>
+        <w:rPr>
+          <w:rFonts w:ascii="Iransans" w:hAnsi="Iransans" w:cs="B Nazanin"/>
+          <w:color w:val="000000" w:themeColor="text1"/>
+          <w:sz w:val="32"/>
+          <w:szCs w:val="32"/>
+        </w:rPr>
+        <w:t>:</w:t>
+      </w:r>
+    </w:p>
+    <w:p>
+      <w:pPr>
+        <w:bidi/>
+        <w:jc w:val="both"/>
+        <w:rPr>
           <w:rFonts w:ascii="Tahoma" w:hAnsi="Tahoma" w:cs="B Nazanin"/>
-          <w:sz w:val="32"/>
-          <w:szCs w:val="32"/>
-          <w:shd w:val="clear" w:color="auto" w:fill="FFFFFF"/>
+          <w:color w:val="000000" w:themeColor="text1"/>
+          <w:sz w:val="32"/>
+          <w:szCs w:val="32"/>
+          <w:shd w:val="clear" w:color="auto" w:fill="FFFFFF"/>
+        </w:rPr>
+      </w:pPr>
+      <w:r>
+        <w:rPr>
+          <w:rFonts w:ascii="Tahoma" w:hAnsi="Tahoma" w:cs="B Nazanin"/>
+          <w:color w:val="000000" w:themeColor="text1"/>
+          <w:sz w:val="32"/>
+          <w:szCs w:val="32"/>
+          <w:shd w:val="clear" w:color="auto" w:fill="FFFFFF"/>
+        </w:rPr>
+        <w:t>This.state.name=’</w:t>
+      </w:r>
+      <w:proofErr w:type="spellStart"/>
+      <w:r>
+        <w:rPr>
+          <w:rFonts w:ascii="Tahoma" w:hAnsi="Tahoma" w:cs="B Nazanin"/>
+          <w:color w:val="000000" w:themeColor="text1"/>
+          <w:sz w:val="32"/>
+          <w:szCs w:val="32"/>
+          <w:shd w:val="clear" w:color="auto" w:fill="FFFFFF"/>
+        </w:rPr>
+        <w:t>sam</w:t>
+      </w:r>
+      <w:proofErr w:type="spellEnd"/>
+      <w:r>
+        <w:rPr>
+          <w:rFonts w:ascii="Tahoma" w:hAnsi="Tahoma" w:cs="B Nazanin"/>
+          <w:color w:val="000000" w:themeColor="text1"/>
+          <w:sz w:val="32"/>
+          <w:szCs w:val="32"/>
+          <w:shd w:val="clear" w:color="auto" w:fill="FFFFFF"/>
+        </w:rPr>
+        <w:t>’;</w:t>
+      </w:r>
+    </w:p>
+    <w:p>
+      <w:pPr>
+        <w:pStyle w:val="Heading3"/>
+        <w:shd w:val="clear" w:color="auto" w:fill="FFFFFF"/>
+        <w:bidi/>
+        <w:spacing w:line="570" w:lineRule="atLeast"/>
+        <w:jc w:val="both"/>
+        <w:rPr>
+          <w:rFonts w:ascii="Iransans" w:hAnsi="Iransans" w:cs="B Nazanin"/>
+          <w:color w:val="000000" w:themeColor="text1"/>
+          <w:sz w:val="32"/>
+          <w:szCs w:val="32"/>
+        </w:rPr>
+      </w:pPr>
+      <w:r>
+        <w:rPr>
+          <w:rFonts w:ascii="Iransans" w:hAnsi="Iransans" w:cs="B Nazanin"/>
+          <w:color w:val="000000" w:themeColor="text1"/>
+          <w:sz w:val="32"/>
+          <w:szCs w:val="32"/>
+          <w:rtl/>
+        </w:rPr>
+        <w:t>به‌روزرسانی‌های</w:t>
+      </w:r>
+      <w:r>
+        <w:rPr>
+          <w:rFonts w:ascii="Iransans" w:hAnsi="Iransans" w:cs="B Nazanin"/>
+          <w:color w:val="000000" w:themeColor="text1"/>
+          <w:sz w:val="32"/>
+          <w:szCs w:val="32"/>
+        </w:rPr>
+        <w:t xml:space="preserve"> State </w:t>
+      </w:r>
+      <w:r>
+        <w:rPr>
+          <w:rFonts w:ascii="Iransans" w:hAnsi="Iransans" w:cs="B Nazanin"/>
+          <w:color w:val="000000" w:themeColor="text1"/>
+          <w:sz w:val="32"/>
+          <w:szCs w:val="32"/>
+          <w:rtl/>
+        </w:rPr>
+        <w:t>می‌توانند ناهمگام باشند</w:t>
+      </w:r>
+    </w:p>
+    <w:p>
+      <w:pPr>
+        <w:pStyle w:val="NormalWeb"/>
+        <w:shd w:val="clear" w:color="auto" w:fill="FFFFFF"/>
+        <w:bidi/>
+        <w:spacing w:before="0" w:beforeAutospacing="0" w:line="510" w:lineRule="atLeast"/>
+        <w:jc w:val="both"/>
+        <w:rPr>
+          <w:rFonts w:ascii="Iransans" w:hAnsi="Iransans" w:cs="B Nazanin"/>
+          <w:color w:val="000000" w:themeColor="text1"/>
+          <w:sz w:val="32"/>
+          <w:szCs w:val="32"/>
+        </w:rPr>
+      </w:pPr>
+      <w:r>
+        <w:rPr>
+          <w:rFonts w:ascii="Iransans" w:hAnsi="Iransans" w:cs="B Nazanin"/>
+          <w:color w:val="000000" w:themeColor="text1"/>
+          <w:sz w:val="32"/>
+          <w:szCs w:val="32"/>
+        </w:rPr>
+        <w:t xml:space="preserve">React </w:t>
+      </w:r>
+      <w:r>
+        <w:rPr>
+          <w:rFonts w:ascii="Iransans" w:hAnsi="Iransans" w:cs="B Nazanin"/>
+          <w:color w:val="000000" w:themeColor="text1"/>
+          <w:sz w:val="32"/>
+          <w:szCs w:val="32"/>
+          <w:rtl/>
+        </w:rPr>
+        <w:t>ممکن است چندین فراخوانی</w:t>
+      </w:r>
+      <w:r>
+        <w:rPr>
+          <w:rFonts w:ascii="Iransans" w:hAnsi="Iransans" w:cs="B Nazanin"/>
+          <w:color w:val="000000" w:themeColor="text1"/>
+          <w:sz w:val="32"/>
+          <w:szCs w:val="32"/>
+        </w:rPr>
+        <w:t xml:space="preserve"> </w:t>
+      </w:r>
+      <w:proofErr w:type="spellStart"/>
+      <w:r>
+        <w:rPr>
+          <w:rFonts w:ascii="Iransans" w:hAnsi="Iransans" w:cs="B Nazanin"/>
+          <w:color w:val="000000" w:themeColor="text1"/>
+          <w:sz w:val="32"/>
+          <w:szCs w:val="32"/>
+        </w:rPr>
+        <w:t>setState</w:t>
+      </w:r>
+      <w:proofErr w:type="spellEnd"/>
+      <w:r>
+        <w:rPr>
+          <w:rFonts w:ascii="Iransans" w:hAnsi="Iransans" w:cs="B Nazanin"/>
+          <w:color w:val="000000" w:themeColor="text1"/>
+          <w:sz w:val="32"/>
+          <w:szCs w:val="32"/>
+        </w:rPr>
+        <w:t xml:space="preserve"> </w:t>
+      </w:r>
+      <w:r>
+        <w:rPr>
+          <w:rFonts w:ascii="Iransans" w:hAnsi="Iransans" w:cs="B Nazanin"/>
+          <w:color w:val="000000" w:themeColor="text1"/>
+          <w:sz w:val="32"/>
+          <w:szCs w:val="32"/>
+          <w:rtl/>
+        </w:rPr>
+        <w:t>را به منظور افزایش عملکرد با هم در یک به‌روزرسانی تجمیع کند</w:t>
+      </w:r>
+      <w:r>
+        <w:rPr>
+          <w:rFonts w:ascii="Iransans" w:hAnsi="Iransans" w:cs="B Nazanin"/>
+          <w:color w:val="000000" w:themeColor="text1"/>
+          <w:sz w:val="32"/>
+          <w:szCs w:val="32"/>
+        </w:rPr>
+        <w:t>.</w:t>
+      </w:r>
+    </w:p>
+    <w:p>
+      <w:pPr>
+        <w:pStyle w:val="Heading2"/>
+        <w:shd w:val="clear" w:color="auto" w:fill="FFFFFF"/>
+        <w:bidi/>
+        <w:spacing w:line="660" w:lineRule="atLeast"/>
+        <w:jc w:val="both"/>
+        <w:rPr>
+          <w:rFonts w:ascii="Iransans" w:hAnsi="Iransans" w:cs="B Nazanin"/>
+          <w:color w:val="000000" w:themeColor="text1"/>
+          <w:sz w:val="32"/>
+          <w:szCs w:val="32"/>
+        </w:rPr>
+      </w:pPr>
+      <w:r>
+        <w:rPr>
+          <w:rFonts w:ascii="Iransans" w:hAnsi="Iransans" w:cs="B Nazanin"/>
+          <w:color w:val="000000" w:themeColor="text1"/>
+          <w:sz w:val="32"/>
+          <w:szCs w:val="32"/>
+          <w:rtl/>
+        </w:rPr>
+        <w:t>گردش رو به پایین داده‌ها</w:t>
+      </w:r>
+    </w:p>
+    <w:p>
+      <w:pPr>
+        <w:pStyle w:val="NormalWeb"/>
+        <w:shd w:val="clear" w:color="auto" w:fill="FFFFFF"/>
+        <w:bidi/>
+        <w:spacing w:before="0" w:beforeAutospacing="0" w:line="510" w:lineRule="atLeast"/>
+        <w:jc w:val="both"/>
+        <w:rPr>
+          <w:rFonts w:ascii="Iransans" w:hAnsi="Iransans" w:cs="B Nazanin"/>
+          <w:color w:val="000000" w:themeColor="text1"/>
+          <w:sz w:val="32"/>
+          <w:szCs w:val="32"/>
+        </w:rPr>
+      </w:pPr>
+      <w:r>
+        <w:rPr>
+          <w:rFonts w:ascii="Iransans" w:hAnsi="Iransans" w:cs="B Nazanin"/>
+          <w:color w:val="000000" w:themeColor="text1"/>
+          <w:sz w:val="32"/>
+          <w:szCs w:val="32"/>
+          <w:rtl/>
+        </w:rPr>
+        <w:t>نه کامپوننت‌های والد و نه کامپوننت‌های فرزند نمی‌توانند بدانند که یک کامپوننت خاص با حالت</w:t>
+      </w:r>
+      <w:r>
+        <w:rPr>
+          <w:rFonts w:ascii="Iransans" w:hAnsi="Iransans" w:cs="B Nazanin"/>
+          <w:color w:val="000000" w:themeColor="text1"/>
+          <w:sz w:val="32"/>
+          <w:szCs w:val="32"/>
+        </w:rPr>
+        <w:t xml:space="preserve"> (</w:t>
+      </w:r>
+      <w:proofErr w:type="spellStart"/>
+      <w:r>
+        <w:rPr>
+          <w:rFonts w:ascii="Iransans" w:hAnsi="Iransans" w:cs="B Nazanin"/>
+          <w:color w:val="000000" w:themeColor="text1"/>
+          <w:sz w:val="32"/>
+          <w:szCs w:val="32"/>
+        </w:rPr>
+        <w:t>stateful</w:t>
+      </w:r>
+      <w:proofErr w:type="spellEnd"/>
+      <w:r>
+        <w:rPr>
+          <w:rFonts w:ascii="Iransans" w:hAnsi="Iransans" w:cs="B Nazanin"/>
+          <w:color w:val="000000" w:themeColor="text1"/>
+          <w:sz w:val="32"/>
+          <w:szCs w:val="32"/>
+        </w:rPr>
+        <w:t xml:space="preserve">) </w:t>
+      </w:r>
+      <w:r>
+        <w:rPr>
+          <w:rFonts w:ascii="Iransans" w:hAnsi="Iransans" w:cs="B Nazanin"/>
+          <w:color w:val="000000" w:themeColor="text1"/>
+          <w:sz w:val="32"/>
+          <w:szCs w:val="32"/>
+          <w:rtl/>
+        </w:rPr>
+        <w:t>یا بی حالت</w:t>
+      </w:r>
+      <w:r>
+        <w:rPr>
+          <w:rFonts w:ascii="Iransans" w:hAnsi="Iransans" w:cs="B Nazanin"/>
+          <w:color w:val="000000" w:themeColor="text1"/>
+          <w:sz w:val="32"/>
+          <w:szCs w:val="32"/>
+        </w:rPr>
+        <w:t xml:space="preserve"> (stateless) </w:t>
+      </w:r>
+      <w:r>
+        <w:rPr>
+          <w:rFonts w:ascii="Iransans" w:hAnsi="Iransans" w:cs="B Nazanin"/>
+          <w:color w:val="000000" w:themeColor="text1"/>
+          <w:sz w:val="32"/>
+          <w:szCs w:val="32"/>
+          <w:rtl/>
+        </w:rPr>
+        <w:t>است و اهمیتی هم نمی‌دهند که حالت به صورت تابع یا کلاس تعریف شده است. این مشخصات جز برای کامپوننتی ک مالک است و آن را تنظیم می‌کند قابل دسترسی نیستند. به همین دلیل است که</w:t>
+      </w:r>
+      <w:r>
+        <w:rPr>
+          <w:rFonts w:ascii="Iransans" w:hAnsi="Iransans" w:cs="B Nazanin"/>
+          <w:color w:val="000000" w:themeColor="text1"/>
+          <w:sz w:val="32"/>
+          <w:szCs w:val="32"/>
+        </w:rPr>
+        <w:t xml:space="preserve"> state </w:t>
+      </w:r>
+      <w:r>
+        <w:rPr>
+          <w:rFonts w:ascii="Iransans" w:hAnsi="Iransans" w:cs="B Nazanin"/>
+          <w:color w:val="000000" w:themeColor="text1"/>
+          <w:sz w:val="32"/>
+          <w:szCs w:val="32"/>
+          <w:rtl/>
+        </w:rPr>
+        <w:t>در اغلب موارد، محلی</w:t>
+      </w:r>
+      <w:r>
+        <w:rPr>
+          <w:rFonts w:ascii="Iransans" w:hAnsi="Iransans" w:cs="B Nazanin"/>
+          <w:color w:val="000000" w:themeColor="text1"/>
+          <w:sz w:val="32"/>
+          <w:szCs w:val="32"/>
+        </w:rPr>
+        <w:t xml:space="preserve"> (local) </w:t>
+      </w:r>
+      <w:r>
+        <w:rPr>
+          <w:rFonts w:ascii="Iransans" w:hAnsi="Iransans" w:cs="B Nazanin"/>
+          <w:color w:val="000000" w:themeColor="text1"/>
+          <w:sz w:val="32"/>
+          <w:szCs w:val="32"/>
+          <w:rtl/>
+        </w:rPr>
+        <w:t>یا کپسوله</w:t>
+      </w:r>
+      <w:r>
+        <w:rPr>
+          <w:rFonts w:ascii="Iransans" w:hAnsi="Iransans" w:cs="B Nazanin"/>
+          <w:color w:val="000000" w:themeColor="text1"/>
+          <w:sz w:val="32"/>
+          <w:szCs w:val="32"/>
+        </w:rPr>
+        <w:t xml:space="preserve"> (encapsulated) </w:t>
+      </w:r>
+      <w:r>
+        <w:rPr>
+          <w:rFonts w:ascii="Iransans" w:hAnsi="Iransans" w:cs="B Nazanin"/>
+          <w:color w:val="000000" w:themeColor="text1"/>
+          <w:sz w:val="32"/>
+          <w:szCs w:val="32"/>
+          <w:rtl/>
+        </w:rPr>
+        <w:t>نامیده می‌شود</w:t>
+      </w:r>
+      <w:r>
+        <w:rPr>
+          <w:rFonts w:ascii="Iransans" w:hAnsi="Iransans" w:cs="B Nazanin"/>
+          <w:color w:val="000000" w:themeColor="text1"/>
+          <w:sz w:val="32"/>
+          <w:szCs w:val="32"/>
+        </w:rPr>
+        <w:t>.</w:t>
+      </w:r>
+    </w:p>
+    <w:p>
+      <w:pPr>
+        <w:pStyle w:val="NormalWeb"/>
+        <w:shd w:val="clear" w:color="auto" w:fill="FFFFFF"/>
+        <w:bidi/>
+        <w:spacing w:before="0" w:beforeAutospacing="0" w:line="510" w:lineRule="atLeast"/>
+        <w:jc w:val="both"/>
+        <w:rPr>
+          <w:rFonts w:ascii="Iransans" w:hAnsi="Iransans" w:cs="B Nazanin"/>
+          <w:color w:val="000000" w:themeColor="text1"/>
+          <w:sz w:val="32"/>
+          <w:szCs w:val="32"/>
+        </w:rPr>
+      </w:pPr>
+      <w:r>
+        <w:rPr>
+          <w:rFonts w:ascii="Iransans" w:hAnsi="Iransans" w:cs="B Nazanin"/>
+          <w:color w:val="000000" w:themeColor="text1"/>
+          <w:sz w:val="32"/>
+          <w:szCs w:val="32"/>
+          <w:rtl/>
+        </w:rPr>
+        <w:lastRenderedPageBreak/>
+        <w:t>یک کامپوننت می‌تواند انتخاب کند که حالت خود را به صورت</w:t>
+      </w:r>
+      <w:r>
+        <w:rPr>
+          <w:rFonts w:ascii="Iransans" w:hAnsi="Iransans" w:cs="B Nazanin"/>
+          <w:color w:val="000000" w:themeColor="text1"/>
+          <w:sz w:val="32"/>
+          <w:szCs w:val="32"/>
+        </w:rPr>
+        <w:t xml:space="preserve"> props </w:t>
+      </w:r>
+      <w:r>
+        <w:rPr>
+          <w:rFonts w:ascii="Iransans" w:hAnsi="Iransans" w:cs="B Nazanin"/>
+          <w:color w:val="000000" w:themeColor="text1"/>
+          <w:sz w:val="32"/>
+          <w:szCs w:val="32"/>
+          <w:rtl/>
+        </w:rPr>
+        <w:t>به کامپوننت‌های فرزندش ارسال کند</w:t>
+      </w:r>
+      <w:r>
+        <w:rPr>
+          <w:rFonts w:ascii="Iransans" w:hAnsi="Iransans" w:cs="B Nazanin"/>
+          <w:color w:val="000000" w:themeColor="text1"/>
+          <w:sz w:val="32"/>
+          <w:szCs w:val="32"/>
+        </w:rPr>
+        <w:t>.</w:t>
+      </w:r>
+    </w:p>
+    <w:p>
+      <w:pPr>
+        <w:bidi/>
+        <w:jc w:val="both"/>
+        <w:rPr>
+          <w:rFonts w:ascii="Tahoma" w:hAnsi="Tahoma" w:cs="B Nazanin" w:hint="cs"/>
+          <w:color w:val="000000" w:themeColor="text1"/>
+          <w:sz w:val="32"/>
+          <w:szCs w:val="32"/>
+          <w:shd w:val="clear" w:color="auto" w:fill="FFFFFF"/>
+          <w:rtl/>
+          <w:lang w:bidi="fa-IR"/>
+        </w:rPr>
+      </w:pPr>
+      <w:r>
+        <w:rPr>
+          <w:rFonts w:ascii="Tahoma" w:hAnsi="Tahoma" w:cs="B Nazanin" w:hint="cs"/>
+          <w:color w:val="000000" w:themeColor="text1"/>
+          <w:sz w:val="32"/>
+          <w:szCs w:val="32"/>
+          <w:shd w:val="clear" w:color="auto" w:fill="FFFFFF"/>
+          <w:rtl/>
+        </w:rPr>
+        <w:t xml:space="preserve">در نتیجه مدیریت </w:t>
+      </w:r>
+      <w:r>
+        <w:rPr>
+          <w:rFonts w:ascii="Tahoma" w:hAnsi="Tahoma" w:cs="B Nazanin"/>
+          <w:color w:val="000000" w:themeColor="text1"/>
+          <w:sz w:val="32"/>
+          <w:szCs w:val="32"/>
+          <w:shd w:val="clear" w:color="auto" w:fill="FFFFFF"/>
+        </w:rPr>
+        <w:t xml:space="preserve">state </w:t>
+      </w:r>
+      <w:r>
+        <w:rPr>
+          <w:rFonts w:ascii="Tahoma" w:hAnsi="Tahoma" w:cs="B Nazanin" w:hint="cs"/>
+          <w:color w:val="000000" w:themeColor="text1"/>
+          <w:sz w:val="32"/>
+          <w:szCs w:val="32"/>
+          <w:shd w:val="clear" w:color="auto" w:fill="FFFFFF"/>
+          <w:rtl/>
+          <w:lang w:bidi="fa-IR"/>
+        </w:rPr>
+        <w:t xml:space="preserve"> ها سخت می شود و می توانیم از کتابخانه ای به اسم </w:t>
+      </w:r>
+      <w:proofErr w:type="spellStart"/>
+      <w:r>
+        <w:rPr>
+          <w:rFonts w:ascii="YekanBakh" w:hAnsi="YekanBakh" w:cs="B Nazanin"/>
+          <w:color w:val="000000" w:themeColor="text1"/>
+          <w:sz w:val="32"/>
+          <w:szCs w:val="32"/>
+          <w:shd w:val="clear" w:color="auto" w:fill="FFFFFF"/>
+        </w:rPr>
+        <w:t>Redux</w:t>
+      </w:r>
+      <w:proofErr w:type="spellEnd"/>
+      <w:r>
+        <w:rPr>
+          <w:rFonts w:ascii="YekanBakh" w:hAnsi="YekanBakh" w:cs="B Nazanin"/>
+          <w:color w:val="000000" w:themeColor="text1"/>
+          <w:sz w:val="32"/>
+          <w:szCs w:val="32"/>
+          <w:shd w:val="clear" w:color="auto" w:fill="FFFFFF"/>
+        </w:rPr>
+        <w:t> </w:t>
+      </w:r>
+      <w:r>
+        <w:rPr>
+          <w:rFonts w:ascii="YekanBakh" w:hAnsi="YekanBakh" w:cs="B Nazanin" w:hint="cs"/>
+          <w:color w:val="000000" w:themeColor="text1"/>
+          <w:sz w:val="32"/>
+          <w:szCs w:val="32"/>
+          <w:shd w:val="clear" w:color="auto" w:fill="FFFFFF"/>
+          <w:rtl/>
+          <w:lang w:bidi="fa-IR"/>
+        </w:rPr>
+        <w:t xml:space="preserve"> استفاده کنیم </w:t>
+      </w:r>
+      <w:r>
+        <w:rPr>
+          <w:rFonts w:ascii="YekanBakh" w:hAnsi="YekanBakh" w:cs="B Nazanin"/>
+          <w:color w:val="000000" w:themeColor="text1"/>
+          <w:sz w:val="32"/>
+          <w:szCs w:val="32"/>
+          <w:shd w:val="clear" w:color="auto" w:fill="FFFFFF"/>
+        </w:rPr>
+        <w:t> </w:t>
+      </w:r>
+      <w:r>
+        <w:rPr>
+          <w:rFonts w:ascii="YekanBakh" w:hAnsi="YekanBakh" w:cs="B Nazanin"/>
+          <w:color w:val="000000" w:themeColor="text1"/>
+          <w:sz w:val="32"/>
+          <w:szCs w:val="32"/>
+          <w:shd w:val="clear" w:color="auto" w:fill="FFFFFF"/>
+          <w:rtl/>
+        </w:rPr>
+        <w:t>این کتابخانه حالات</w:t>
+      </w:r>
+      <w:r>
+        <w:rPr>
+          <w:rFonts w:ascii="YekanBakh" w:hAnsi="YekanBakh" w:cs="B Nazanin"/>
+          <w:color w:val="000000" w:themeColor="text1"/>
+          <w:sz w:val="32"/>
+          <w:szCs w:val="32"/>
+          <w:shd w:val="clear" w:color="auto" w:fill="FFFFFF"/>
+        </w:rPr>
+        <w:t xml:space="preserve"> (states) </w:t>
+      </w:r>
+      <w:r>
+        <w:rPr>
+          <w:rFonts w:ascii="YekanBakh" w:hAnsi="YekanBakh" w:cs="B Nazanin"/>
+          <w:color w:val="000000" w:themeColor="text1"/>
+          <w:sz w:val="32"/>
+          <w:szCs w:val="32"/>
+          <w:shd w:val="clear" w:color="auto" w:fill="FFFFFF"/>
+          <w:rtl/>
+        </w:rPr>
+        <w:t>مختلف را در برنامه‌های جاوا اسکریپت مدیریت می‌کند</w:t>
+      </w:r>
+      <w:r>
+        <w:rPr>
+          <w:rFonts w:ascii="YekanBakh" w:hAnsi="YekanBakh" w:cs="B Nazanin"/>
+          <w:color w:val="000000" w:themeColor="text1"/>
+          <w:sz w:val="32"/>
+          <w:szCs w:val="32"/>
+          <w:shd w:val="clear" w:color="auto" w:fill="FFFFFF"/>
+        </w:rPr>
+        <w:t>.</w:t>
+      </w:r>
+    </w:p>
+    <w:p>
+      <w:pPr>
+        <w:bidi/>
+        <w:jc w:val="both"/>
+        <w:rPr>
+          <w:rFonts w:cs="B Nazanin"/>
+          <w:color w:val="000000" w:themeColor="text1"/>
+          <w:sz w:val="32"/>
+          <w:szCs w:val="32"/>
+          <w:rtl/>
+        </w:rPr>
+      </w:pPr>
+      <w:r>
+        <w:rPr>
+          <w:rFonts w:ascii="YekanBakh" w:hAnsi="YekanBakh" w:cs="B Nazanin"/>
+          <w:color w:val="000000" w:themeColor="text1"/>
+          <w:sz w:val="32"/>
+          <w:szCs w:val="32"/>
+          <w:shd w:val="clear" w:color="auto" w:fill="FFFFFF"/>
+          <w:rtl/>
+        </w:rPr>
+        <w:t>ریداکس یک الگو برای مدیریت بهتر و بهینه‌تر وضعیت‌های مختلف در برنامه ارائه می‌دهد. این کتابخانه سن زیادی ندارد و در سال 2015 عرضه شده است. از</w:t>
+      </w:r>
+      <w:r>
+        <w:rPr>
+          <w:rFonts w:ascii="YekanBakh" w:hAnsi="YekanBakh" w:cs="B Nazanin"/>
+          <w:color w:val="000000" w:themeColor="text1"/>
+          <w:sz w:val="32"/>
+          <w:szCs w:val="32"/>
+          <w:shd w:val="clear" w:color="auto" w:fill="FFFFFF"/>
+        </w:rPr>
+        <w:t xml:space="preserve"> </w:t>
+      </w:r>
+      <w:proofErr w:type="spellStart"/>
+      <w:r>
+        <w:rPr>
+          <w:rFonts w:ascii="YekanBakh" w:hAnsi="YekanBakh" w:cs="B Nazanin"/>
+          <w:color w:val="000000" w:themeColor="text1"/>
+          <w:sz w:val="32"/>
+          <w:szCs w:val="32"/>
+          <w:shd w:val="clear" w:color="auto" w:fill="FFFFFF"/>
+        </w:rPr>
+        <w:t>Redux</w:t>
+      </w:r>
+      <w:proofErr w:type="spellEnd"/>
+      <w:r>
+        <w:rPr>
+          <w:rFonts w:ascii="YekanBakh" w:hAnsi="YekanBakh" w:cs="B Nazanin"/>
+          <w:color w:val="000000" w:themeColor="text1"/>
+          <w:sz w:val="32"/>
+          <w:szCs w:val="32"/>
+          <w:shd w:val="clear" w:color="auto" w:fill="FFFFFF"/>
+        </w:rPr>
+        <w:t xml:space="preserve"> </w:t>
+      </w:r>
+      <w:r>
+        <w:rPr>
+          <w:rFonts w:ascii="YekanBakh" w:hAnsi="YekanBakh" w:cs="B Nazanin"/>
+          <w:color w:val="000000" w:themeColor="text1"/>
+          <w:sz w:val="32"/>
+          <w:szCs w:val="32"/>
+          <w:shd w:val="clear" w:color="auto" w:fill="FFFFFF"/>
+          <w:rtl/>
+        </w:rPr>
+        <w:t>بیشتر به عنوان یک مکمل در کنار کتابخانه‌هایی مانند</w:t>
+      </w:r>
+      <w:r>
+        <w:rPr>
+          <w:rFonts w:ascii="YekanBakh" w:hAnsi="YekanBakh" w:cs="B Nazanin"/>
+          <w:color w:val="000000" w:themeColor="text1"/>
+          <w:sz w:val="32"/>
+          <w:szCs w:val="32"/>
+          <w:shd w:val="clear" w:color="auto" w:fill="FFFFFF"/>
+        </w:rPr>
+        <w:t xml:space="preserve"> Angular </w:t>
+      </w:r>
+      <w:r>
+        <w:rPr>
+          <w:rFonts w:ascii="YekanBakh" w:hAnsi="YekanBakh" w:cs="B Nazanin"/>
+          <w:color w:val="000000" w:themeColor="text1"/>
+          <w:sz w:val="32"/>
+          <w:szCs w:val="32"/>
+          <w:shd w:val="clear" w:color="auto" w:fill="FFFFFF"/>
+          <w:rtl/>
+        </w:rPr>
+        <w:t>یا</w:t>
+      </w:r>
+      <w:r>
+        <w:rPr>
+          <w:rFonts w:ascii="YekanBakh" w:hAnsi="YekanBakh" w:cs="B Nazanin"/>
+          <w:color w:val="000000" w:themeColor="text1"/>
+          <w:sz w:val="32"/>
+          <w:szCs w:val="32"/>
+          <w:shd w:val="clear" w:color="auto" w:fill="FFFFFF"/>
+        </w:rPr>
+        <w:t xml:space="preserve"> React </w:t>
+      </w:r>
+      <w:r>
+        <w:rPr>
+          <w:rFonts w:ascii="YekanBakh" w:hAnsi="YekanBakh" w:cs="B Nazanin"/>
+          <w:color w:val="000000" w:themeColor="text1"/>
+          <w:sz w:val="32"/>
+          <w:szCs w:val="32"/>
+          <w:shd w:val="clear" w:color="auto" w:fill="FFFFFF"/>
+          <w:rtl/>
+        </w:rPr>
+        <w:t>استفاده می‌شود. این کتابخانه با تمام وابستگی‌های خود</w:t>
+      </w:r>
+      <w:r>
+        <w:rPr>
+          <w:rFonts w:ascii="YekanBakh" w:hAnsi="YekanBakh" w:cs="B Nazanin"/>
+          <w:color w:val="000000" w:themeColor="text1"/>
+          <w:sz w:val="32"/>
+          <w:szCs w:val="32"/>
+          <w:shd w:val="clear" w:color="auto" w:fill="FFFFFF"/>
+        </w:rPr>
+        <w:t xml:space="preserve"> (Dependency) </w:t>
+      </w:r>
+      <w:r>
+        <w:rPr>
+          <w:rFonts w:ascii="YekanBakh" w:hAnsi="YekanBakh" w:cs="B Nazanin"/>
+          <w:color w:val="000000" w:themeColor="text1"/>
+          <w:sz w:val="32"/>
+          <w:szCs w:val="32"/>
+          <w:shd w:val="clear" w:color="auto" w:fill="FFFFFF"/>
+          <w:rtl/>
+        </w:rPr>
+        <w:t>تنها 2 کیلوبایت حجم دارد و با بکارگیری آن، لازم نیست نگران سنگین شدن پروژه خود</w:t>
+      </w:r>
+      <w:r>
+        <w:rPr>
+          <w:rFonts w:ascii="YekanBakh" w:hAnsi="YekanBakh" w:cs="B Nazanin" w:hint="cs"/>
+          <w:color w:val="000000" w:themeColor="text1"/>
+          <w:sz w:val="32"/>
+          <w:szCs w:val="32"/>
+          <w:shd w:val="clear" w:color="auto" w:fill="FFFFFF"/>
+          <w:rtl/>
+        </w:rPr>
+        <w:t>مان</w:t>
+      </w:r>
+      <w:r>
+        <w:rPr>
+          <w:rFonts w:ascii="YekanBakh" w:hAnsi="YekanBakh" w:cs="B Nazanin"/>
+          <w:color w:val="000000" w:themeColor="text1"/>
+          <w:sz w:val="32"/>
+          <w:szCs w:val="32"/>
+          <w:shd w:val="clear" w:color="auto" w:fill="FFFFFF"/>
+          <w:rtl/>
+        </w:rPr>
+        <w:t xml:space="preserve"> باشی</w:t>
+      </w:r>
+      <w:r>
+        <w:rPr>
+          <w:rFonts w:ascii="YekanBakh" w:hAnsi="YekanBakh" w:cs="B Nazanin" w:hint="cs"/>
+          <w:color w:val="000000" w:themeColor="text1"/>
+          <w:sz w:val="32"/>
+          <w:szCs w:val="32"/>
+          <w:shd w:val="clear" w:color="auto" w:fill="FFFFFF"/>
+          <w:rtl/>
+        </w:rPr>
+        <w:t>م</w:t>
+      </w:r>
+      <w:r>
+        <w:rPr>
+          <w:rFonts w:ascii="YekanBakh" w:hAnsi="YekanBakh" w:cs="B Nazanin"/>
+          <w:color w:val="000000" w:themeColor="text1"/>
+          <w:sz w:val="32"/>
+          <w:szCs w:val="32"/>
+          <w:shd w:val="clear" w:color="auto" w:fill="FFFFFF"/>
+        </w:rPr>
+        <w:t>. </w:t>
+      </w:r>
+    </w:p>
+    <w:p>
+      <w:pPr>
+        <w:bidi/>
+        <w:jc w:val="both"/>
+        <w:rPr>
+          <w:rFonts w:cs="B Nazanin"/>
+          <w:color w:val="000000" w:themeColor="text1"/>
+          <w:sz w:val="32"/>
+          <w:szCs w:val="32"/>
           <w:rtl/>
         </w:rPr>
       </w:pPr>
@@ -190,11 +981,537 @@
         <w:bidi/>
         <w:jc w:val="both"/>
         <w:rPr>
-          <w:rFonts w:ascii="Tahoma" w:hAnsi="Tahoma" w:cs="B Nazanin"/>
-          <w:sz w:val="32"/>
-          <w:szCs w:val="32"/>
-          <w:shd w:val="clear" w:color="auto" w:fill="FFFFFF"/>
-          <w:rtl/>
+          <w:rFonts w:cs="B Nazanin"/>
+          <w:b/>
+          <w:bCs/>
+          <w:color w:val="FF0000"/>
+          <w:sz w:val="32"/>
+          <w:szCs w:val="32"/>
+          <w:rtl/>
+        </w:rPr>
+      </w:pPr>
+      <w:r>
+        <w:rPr>
+          <w:rFonts w:cs="B Nazanin"/>
+          <w:b/>
+          <w:bCs/>
+          <w:color w:val="FF0000"/>
+          <w:sz w:val="32"/>
+          <w:szCs w:val="32"/>
+        </w:rPr>
+        <w:t>Functional Components</w:t>
+      </w:r>
+    </w:p>
+    <w:p>
+      <w:pPr>
+        <w:bidi/>
+        <w:jc w:val="both"/>
+        <w:rPr>
+          <w:rFonts w:ascii="Iransans" w:hAnsi="Iransans" w:cs="B Nazanin"/>
+          <w:color w:val="000000" w:themeColor="text1"/>
+          <w:sz w:val="32"/>
+          <w:szCs w:val="32"/>
+          <w:shd w:val="clear" w:color="auto" w:fill="FFFFFF"/>
+          <w:rtl/>
+        </w:rPr>
+      </w:pPr>
+      <w:r>
+        <w:rPr>
+          <w:rFonts w:ascii="Iransans" w:hAnsi="Iransans" w:cs="B Nazanin"/>
+          <w:color w:val="000000" w:themeColor="text1"/>
+          <w:sz w:val="32"/>
+          <w:szCs w:val="32"/>
+          <w:shd w:val="clear" w:color="auto" w:fill="FFFFFF"/>
+          <w:rtl/>
+        </w:rPr>
+        <w:t>دو نوع کامپوننت در</w:t>
+      </w:r>
+      <w:r>
+        <w:rPr>
+          <w:rFonts w:ascii="Iransans" w:hAnsi="Iransans" w:cs="B Nazanin"/>
+          <w:color w:val="000000" w:themeColor="text1"/>
+          <w:sz w:val="32"/>
+          <w:szCs w:val="32"/>
+          <w:shd w:val="clear" w:color="auto" w:fill="FFFFFF"/>
+        </w:rPr>
+        <w:t xml:space="preserve"> React </w:t>
+      </w:r>
+      <w:r>
+        <w:rPr>
+          <w:rFonts w:ascii="Iransans" w:hAnsi="Iransans" w:cs="B Nazanin"/>
+          <w:color w:val="000000" w:themeColor="text1"/>
+          <w:sz w:val="32"/>
+          <w:szCs w:val="32"/>
+          <w:shd w:val="clear" w:color="auto" w:fill="FFFFFF"/>
+          <w:rtl/>
+        </w:rPr>
+        <w:t>وجود داره</w:t>
+      </w:r>
+      <w:r>
+        <w:rPr>
+          <w:rFonts w:ascii="Iransans" w:hAnsi="Iransans" w:cs="B Nazanin"/>
+          <w:color w:val="000000" w:themeColor="text1"/>
+          <w:sz w:val="32"/>
+          <w:szCs w:val="32"/>
+          <w:shd w:val="clear" w:color="auto" w:fill="FFFFFF"/>
+        </w:rPr>
+        <w:t> Class Components </w:t>
+      </w:r>
+      <w:r>
+        <w:rPr>
+          <w:rFonts w:ascii="Iransans" w:hAnsi="Iransans" w:cs="B Nazanin"/>
+          <w:color w:val="000000" w:themeColor="text1"/>
+          <w:sz w:val="32"/>
+          <w:szCs w:val="32"/>
+          <w:shd w:val="clear" w:color="auto" w:fill="FFFFFF"/>
+          <w:rtl/>
+        </w:rPr>
+        <w:t>و</w:t>
+      </w:r>
+      <w:r>
+        <w:rPr>
+          <w:rFonts w:ascii="Cambria" w:hAnsi="Cambria" w:cs="Cambria" w:hint="cs"/>
+          <w:color w:val="000000" w:themeColor="text1"/>
+          <w:sz w:val="32"/>
+          <w:szCs w:val="32"/>
+          <w:shd w:val="clear" w:color="auto" w:fill="FFFFFF"/>
+          <w:rtl/>
+        </w:rPr>
+        <w:t> </w:t>
+      </w:r>
+      <w:r>
+        <w:rPr>
+          <w:rFonts w:ascii="Iransans" w:hAnsi="Iransans" w:cs="B Nazanin"/>
+          <w:color w:val="000000" w:themeColor="text1"/>
+          <w:sz w:val="32"/>
+          <w:szCs w:val="32"/>
+          <w:shd w:val="clear" w:color="auto" w:fill="FFFFFF"/>
+        </w:rPr>
+        <w:t>Functional Components</w:t>
+      </w:r>
+      <w:r>
+        <w:rPr>
+          <w:rFonts w:ascii="Iransans" w:hAnsi="Iransans" w:cs="B Nazanin" w:hint="cs"/>
+          <w:color w:val="000000" w:themeColor="text1"/>
+          <w:sz w:val="32"/>
+          <w:szCs w:val="32"/>
+          <w:shd w:val="clear" w:color="auto" w:fill="FFFFFF"/>
+          <w:rtl/>
+        </w:rPr>
+        <w:t>.</w:t>
+      </w:r>
+      <w:r>
+        <w:rPr>
+          <w:rFonts w:ascii="Iransans" w:hAnsi="Iransans" w:cs="B Nazanin"/>
+          <w:color w:val="000000" w:themeColor="text1"/>
+          <w:sz w:val="32"/>
+          <w:szCs w:val="32"/>
+          <w:shd w:val="clear" w:color="auto" w:fill="FFFFFF"/>
+        </w:rPr>
+        <w:t xml:space="preserve"> </w:t>
+      </w:r>
+      <w:proofErr w:type="gramStart"/>
+      <w:r>
+        <w:rPr>
+          <w:rFonts w:ascii="Iransans" w:hAnsi="Iransans" w:cs="B Nazanin"/>
+          <w:color w:val="000000" w:themeColor="text1"/>
+          <w:sz w:val="32"/>
+          <w:szCs w:val="32"/>
+          <w:shd w:val="clear" w:color="auto" w:fill="FFFFFF"/>
+        </w:rPr>
+        <w:t>.Class</w:t>
+      </w:r>
+      <w:proofErr w:type="gramEnd"/>
+      <w:r>
+        <w:rPr>
+          <w:rFonts w:ascii="Iransans" w:hAnsi="Iransans" w:cs="B Nazanin"/>
+          <w:color w:val="000000" w:themeColor="text1"/>
+          <w:sz w:val="32"/>
+          <w:szCs w:val="32"/>
+          <w:shd w:val="clear" w:color="auto" w:fill="FFFFFF"/>
+        </w:rPr>
+        <w:t xml:space="preserve"> components </w:t>
+      </w:r>
+      <w:r>
+        <w:rPr>
+          <w:rFonts w:ascii="Iransans" w:hAnsi="Iransans" w:cs="B Nazanin"/>
+          <w:color w:val="000000" w:themeColor="text1"/>
+          <w:sz w:val="32"/>
+          <w:szCs w:val="32"/>
+          <w:shd w:val="clear" w:color="auto" w:fill="FFFFFF"/>
+          <w:rtl/>
+        </w:rPr>
+        <w:t>در واقع کلاس های</w:t>
+      </w:r>
+      <w:r>
+        <w:rPr>
+          <w:rFonts w:ascii="Iransans" w:hAnsi="Iransans" w:cs="B Nazanin"/>
+          <w:color w:val="000000" w:themeColor="text1"/>
+          <w:sz w:val="32"/>
+          <w:szCs w:val="32"/>
+          <w:shd w:val="clear" w:color="auto" w:fill="FFFFFF"/>
+        </w:rPr>
+        <w:t xml:space="preserve"> ES6  </w:t>
+      </w:r>
+      <w:r>
+        <w:rPr>
+          <w:rFonts w:ascii="Iransans" w:hAnsi="Iransans" w:cs="B Nazanin"/>
+          <w:color w:val="000000" w:themeColor="text1"/>
+          <w:sz w:val="32"/>
+          <w:szCs w:val="32"/>
+          <w:shd w:val="clear" w:color="auto" w:fill="FFFFFF"/>
+          <w:rtl/>
+        </w:rPr>
+        <w:t>هستند و</w:t>
+      </w:r>
+      <w:r>
+        <w:rPr>
+          <w:rFonts w:ascii="Iransans" w:hAnsi="Iransans" w:cs="B Nazanin"/>
+          <w:color w:val="000000" w:themeColor="text1"/>
+          <w:sz w:val="32"/>
+          <w:szCs w:val="32"/>
+          <w:shd w:val="clear" w:color="auto" w:fill="FFFFFF"/>
+        </w:rPr>
+        <w:t xml:space="preserve"> Functional Components </w:t>
+      </w:r>
+      <w:r>
+        <w:rPr>
+          <w:rFonts w:ascii="Iransans" w:hAnsi="Iransans" w:cs="B Nazanin"/>
+          <w:color w:val="000000" w:themeColor="text1"/>
+          <w:sz w:val="32"/>
+          <w:szCs w:val="32"/>
+          <w:shd w:val="clear" w:color="auto" w:fill="FFFFFF"/>
+          <w:rtl/>
+        </w:rPr>
+        <w:t>توابع هستند</w:t>
+      </w:r>
+    </w:p>
+    <w:p>
+      <w:pPr>
+        <w:pStyle w:val="Heading3"/>
+        <w:shd w:val="clear" w:color="auto" w:fill="FFFFFF"/>
+        <w:bidi/>
+        <w:spacing w:before="0" w:beforeAutospacing="0" w:after="180" w:afterAutospacing="0" w:line="330" w:lineRule="atLeast"/>
+        <w:jc w:val="both"/>
+        <w:textAlignment w:val="baseline"/>
+        <w:rPr>
+          <w:rFonts w:ascii="roboto" w:hAnsi="roboto" w:cs="B Nazanin"/>
+          <w:b w:val="0"/>
+          <w:bCs w:val="0"/>
+          <w:color w:val="000000" w:themeColor="text1"/>
+          <w:sz w:val="32"/>
+          <w:szCs w:val="32"/>
+          <w:shd w:val="clear" w:color="auto" w:fill="FFFFFF"/>
+          <w:rtl/>
+        </w:rPr>
+      </w:pPr>
+      <w:r>
+        <w:rPr>
+          <w:rFonts w:ascii="roboto" w:hAnsi="roboto" w:cs="B Nazanin"/>
+          <w:b w:val="0"/>
+          <w:bCs w:val="0"/>
+          <w:color w:val="000000" w:themeColor="text1"/>
+          <w:sz w:val="32"/>
+          <w:szCs w:val="32"/>
+          <w:shd w:val="clear" w:color="auto" w:fill="FFFFFF"/>
+          <w:rtl/>
+        </w:rPr>
+        <w:t>خوانایی فانکشنال کامپوننت ها بالاتر از کلاس کامپوننت هاست ( چون همون توابع ساده جاواسکرپیتی هستند )</w:t>
+      </w:r>
+      <w:bookmarkStart w:id="0" w:name="_GoBack"/>
+      <w:bookmarkEnd w:id="0"/>
+    </w:p>
+    <w:p>
+      <w:pPr>
+        <w:pStyle w:val="Heading3"/>
+        <w:shd w:val="clear" w:color="auto" w:fill="FFFFFF"/>
+        <w:bidi/>
+        <w:spacing w:before="0" w:beforeAutospacing="0" w:after="180" w:afterAutospacing="0" w:line="330" w:lineRule="atLeast"/>
+        <w:jc w:val="both"/>
+        <w:textAlignment w:val="baseline"/>
+        <w:rPr>
+          <w:rFonts w:ascii="Iransans" w:hAnsi="Iransans" w:cs="B Nazanin"/>
+          <w:b w:val="0"/>
+          <w:bCs w:val="0"/>
+          <w:color w:val="000000" w:themeColor="text1"/>
+          <w:sz w:val="32"/>
+          <w:szCs w:val="32"/>
+          <w:rtl/>
+        </w:rPr>
+      </w:pPr>
+      <w:r>
+        <w:rPr>
+          <w:rFonts w:ascii="roboto" w:hAnsi="roboto" w:cs="B Nazanin"/>
+          <w:b w:val="0"/>
+          <w:bCs w:val="0"/>
+          <w:color w:val="000000" w:themeColor="text1"/>
+          <w:sz w:val="32"/>
+          <w:szCs w:val="32"/>
+          <w:shd w:val="clear" w:color="auto" w:fill="FFFFFF"/>
+        </w:rPr>
+        <w:t> </w:t>
+      </w:r>
+      <w:r>
+        <w:rPr>
+          <w:rFonts w:ascii="roboto" w:hAnsi="roboto" w:cs="B Nazanin"/>
+          <w:b w:val="0"/>
+          <w:bCs w:val="0"/>
+          <w:color w:val="000000" w:themeColor="text1"/>
+          <w:sz w:val="32"/>
+          <w:szCs w:val="32"/>
+          <w:shd w:val="clear" w:color="auto" w:fill="FFFFFF"/>
+          <w:rtl/>
+        </w:rPr>
+        <w:t>تست کردن فانکشنال کامپوننت ها ساده تر از کلاس کامپوننت هاست</w:t>
+      </w:r>
+      <w:r>
+        <w:rPr>
+          <w:rFonts w:ascii="roboto" w:hAnsi="roboto" w:cs="B Nazanin"/>
+          <w:b w:val="0"/>
+          <w:bCs w:val="0"/>
+          <w:color w:val="000000" w:themeColor="text1"/>
+          <w:sz w:val="32"/>
+          <w:szCs w:val="32"/>
+          <w:shd w:val="clear" w:color="auto" w:fill="FFFFFF"/>
+        </w:rPr>
+        <w:t>.</w:t>
+      </w:r>
+    </w:p>
+    <w:p>
+      <w:pPr>
+        <w:pStyle w:val="Heading3"/>
+        <w:shd w:val="clear" w:color="auto" w:fill="FFFFFF"/>
+        <w:bidi/>
+        <w:spacing w:before="0" w:beforeAutospacing="0" w:after="180" w:afterAutospacing="0" w:line="330" w:lineRule="atLeast"/>
+        <w:jc w:val="both"/>
+        <w:textAlignment w:val="baseline"/>
+        <w:rPr>
+          <w:rFonts w:ascii="Iransans" w:hAnsi="Iransans" w:cs="B Nazanin"/>
+          <w:b w:val="0"/>
+          <w:bCs w:val="0"/>
+          <w:color w:val="000000" w:themeColor="text1"/>
+          <w:sz w:val="32"/>
+          <w:szCs w:val="32"/>
+        </w:rPr>
+      </w:pPr>
+      <w:r>
+        <w:rPr>
+          <w:rFonts w:ascii="Iransans" w:hAnsi="Iransans" w:cs="B Nazanin"/>
+          <w:b w:val="0"/>
+          <w:bCs w:val="0"/>
+          <w:color w:val="000000" w:themeColor="text1"/>
+          <w:sz w:val="32"/>
+          <w:szCs w:val="32"/>
+        </w:rPr>
+        <w:t>Functional Components </w:t>
+      </w:r>
+      <w:r>
+        <w:rPr>
+          <w:rFonts w:ascii="Iransans" w:hAnsi="Iransans" w:cs="B Nazanin"/>
+          <w:b w:val="0"/>
+          <w:bCs w:val="0"/>
+          <w:color w:val="000000" w:themeColor="text1"/>
+          <w:sz w:val="32"/>
+          <w:szCs w:val="32"/>
+          <w:rtl/>
+        </w:rPr>
+        <w:t>عملکرد بهتری دارند</w:t>
+      </w:r>
+    </w:p>
+    <w:p>
+      <w:pPr>
+        <w:bidi/>
+        <w:jc w:val="both"/>
+        <w:rPr>
+          <w:rFonts w:ascii="Iransans" w:hAnsi="Iransans" w:cs="B Nazanin"/>
+          <w:color w:val="000000" w:themeColor="text1"/>
+          <w:sz w:val="32"/>
+          <w:szCs w:val="32"/>
+          <w:shd w:val="clear" w:color="auto" w:fill="FFFFFF"/>
+        </w:rPr>
+      </w:pPr>
+      <w:r>
+        <w:rPr>
+          <w:rFonts w:ascii="Iransans" w:hAnsi="Iransans" w:cs="B Nazanin"/>
+          <w:color w:val="000000" w:themeColor="text1"/>
+          <w:sz w:val="32"/>
+          <w:szCs w:val="32"/>
+          <w:shd w:val="clear" w:color="auto" w:fill="FFFFFF"/>
+          <w:rtl/>
+        </w:rPr>
+        <w:t>اگر ما در</w:t>
+      </w:r>
+      <w:r>
+        <w:rPr>
+          <w:rFonts w:ascii="Iransans" w:hAnsi="Iransans" w:cs="B Nazanin"/>
+          <w:color w:val="000000" w:themeColor="text1"/>
+          <w:sz w:val="32"/>
+          <w:szCs w:val="32"/>
+          <w:shd w:val="clear" w:color="auto" w:fill="FFFFFF"/>
+        </w:rPr>
+        <w:t xml:space="preserve"> function components </w:t>
+      </w:r>
+      <w:r>
+        <w:rPr>
+          <w:rFonts w:ascii="Iransans" w:hAnsi="Iransans" w:cs="B Nazanin"/>
+          <w:color w:val="000000" w:themeColor="text1"/>
+          <w:sz w:val="32"/>
+          <w:szCs w:val="32"/>
+          <w:shd w:val="clear" w:color="auto" w:fill="FFFFFF"/>
+          <w:rtl/>
+        </w:rPr>
+        <w:t>از</w:t>
+      </w:r>
+      <w:r>
+        <w:rPr>
+          <w:rFonts w:ascii="Iransans" w:hAnsi="Iransans" w:cs="B Nazanin"/>
+          <w:color w:val="000000" w:themeColor="text1"/>
+          <w:sz w:val="32"/>
+          <w:szCs w:val="32"/>
+          <w:shd w:val="clear" w:color="auto" w:fill="FFFFFF"/>
+        </w:rPr>
+        <w:t xml:space="preserve"> state </w:t>
+      </w:r>
+      <w:r>
+        <w:rPr>
+          <w:rFonts w:ascii="Iransans" w:hAnsi="Iransans" w:cs="B Nazanin"/>
+          <w:color w:val="000000" w:themeColor="text1"/>
+          <w:sz w:val="32"/>
+          <w:szCs w:val="32"/>
+          <w:shd w:val="clear" w:color="auto" w:fill="FFFFFF"/>
+          <w:rtl/>
+        </w:rPr>
+        <w:t>ها استفاده نکنیم،کامپوننت ها راحت تر پیاده سازی می شوند و خیلی راحت در قسمت های دیگه پروژه و پروژه های دیگه قابل استفاده هستند</w:t>
+      </w:r>
+      <w:r>
+        <w:rPr>
+          <w:rFonts w:ascii="Iransans" w:hAnsi="Iransans" w:cs="B Nazanin"/>
+          <w:color w:val="000000" w:themeColor="text1"/>
+          <w:sz w:val="32"/>
+          <w:szCs w:val="32"/>
+          <w:shd w:val="clear" w:color="auto" w:fill="FFFFFF"/>
+        </w:rPr>
+        <w:t>.</w:t>
+      </w:r>
+      <w:r>
+        <w:rPr>
+          <w:rFonts w:ascii="roboto" w:hAnsi="roboto" w:cs="B Nazanin"/>
+          <w:color w:val="000000" w:themeColor="text1"/>
+          <w:sz w:val="32"/>
+          <w:szCs w:val="32"/>
+          <w:shd w:val="clear" w:color="auto" w:fill="FFFFFF"/>
+          <w:rtl/>
+        </w:rPr>
+        <w:t xml:space="preserve"> </w:t>
+      </w:r>
+      <w:r>
+        <w:rPr>
+          <w:rFonts w:ascii="roboto" w:hAnsi="roboto" w:cs="B Nazanin"/>
+          <w:color w:val="000000" w:themeColor="text1"/>
+          <w:sz w:val="32"/>
+          <w:szCs w:val="32"/>
+          <w:shd w:val="clear" w:color="auto" w:fill="FFFFFF"/>
+          <w:rtl/>
+        </w:rPr>
+        <w:t>ری اکت برای تبدیل کردن کدها به یک نسخه قابل قبول در جاوا اسکریپت نیاز به یک کامپایلر دارد . این کامپایلر به نام</w:t>
+      </w:r>
+      <w:r>
+        <w:rPr>
+          <w:rFonts w:ascii="roboto" w:hAnsi="roboto" w:cs="B Nazanin"/>
+          <w:color w:val="000000" w:themeColor="text1"/>
+          <w:sz w:val="32"/>
+          <w:szCs w:val="32"/>
+          <w:shd w:val="clear" w:color="auto" w:fill="FFFFFF"/>
+        </w:rPr>
+        <w:t xml:space="preserve"> babel </w:t>
+      </w:r>
+      <w:r>
+        <w:rPr>
+          <w:rFonts w:ascii="roboto" w:hAnsi="roboto" w:cs="B Nazanin"/>
+          <w:color w:val="000000" w:themeColor="text1"/>
+          <w:sz w:val="32"/>
+          <w:szCs w:val="32"/>
+          <w:shd w:val="clear" w:color="auto" w:fill="FFFFFF"/>
+          <w:rtl/>
+        </w:rPr>
+        <w:t>شناخته شده</w:t>
+      </w:r>
+      <w:r>
+        <w:rPr>
+          <w:rFonts w:ascii="roboto" w:hAnsi="roboto" w:cs="B Nazanin"/>
+          <w:color w:val="000000" w:themeColor="text1"/>
+          <w:sz w:val="32"/>
+          <w:szCs w:val="32"/>
+          <w:shd w:val="clear" w:color="auto" w:fill="FFFFFF"/>
+        </w:rPr>
+        <w:t xml:space="preserve"> .</w:t>
+      </w:r>
+      <w:r>
+        <w:rPr>
+          <w:rFonts w:ascii="roboto" w:hAnsi="roboto" w:cs="B Nazanin"/>
+          <w:color w:val="000000" w:themeColor="text1"/>
+          <w:sz w:val="32"/>
+          <w:szCs w:val="32"/>
+        </w:rPr>
+        <w:br/>
+      </w:r>
+      <w:r>
+        <w:rPr>
+          <w:rFonts w:ascii="roboto" w:hAnsi="roboto" w:cs="B Nazanin"/>
+          <w:color w:val="000000" w:themeColor="text1"/>
+          <w:sz w:val="32"/>
+          <w:szCs w:val="32"/>
+          <w:shd w:val="clear" w:color="auto" w:fill="FFFFFF"/>
+          <w:rtl/>
+        </w:rPr>
+        <w:lastRenderedPageBreak/>
+        <w:t>اگر ما کدهای کلاس کامپوننت ها را با توابع در</w:t>
+      </w:r>
+      <w:r>
+        <w:rPr>
+          <w:rFonts w:ascii="roboto" w:hAnsi="roboto" w:cs="B Nazanin"/>
+          <w:color w:val="000000" w:themeColor="text1"/>
+          <w:sz w:val="32"/>
+          <w:szCs w:val="32"/>
+          <w:shd w:val="clear" w:color="auto" w:fill="FFFFFF"/>
+        </w:rPr>
+        <w:t xml:space="preserve"> babel </w:t>
+      </w:r>
+      <w:r>
+        <w:rPr>
+          <w:rFonts w:ascii="roboto" w:hAnsi="roboto" w:cs="B Nazanin"/>
+          <w:color w:val="000000" w:themeColor="text1"/>
+          <w:sz w:val="32"/>
+          <w:szCs w:val="32"/>
+          <w:shd w:val="clear" w:color="auto" w:fill="FFFFFF"/>
+          <w:rtl/>
+        </w:rPr>
+        <w:t>مقایسه کنیم ، متوجه میشیم که کلاس ها خروجی بسیار سنگینی نسبت به توابع دارند</w:t>
+      </w:r>
+      <w:r>
+        <w:rPr>
+          <w:rFonts w:ascii="Cambria" w:hAnsi="Cambria" w:cs="Cambria" w:hint="cs"/>
+          <w:color w:val="000000" w:themeColor="text1"/>
+          <w:sz w:val="32"/>
+          <w:szCs w:val="32"/>
+          <w:shd w:val="clear" w:color="auto" w:fill="FFFFFF"/>
+          <w:rtl/>
+        </w:rPr>
+        <w:t> </w:t>
+      </w:r>
+    </w:p>
+    <w:p>
+      <w:pPr>
+        <w:bidi/>
+        <w:jc w:val="both"/>
+        <w:rPr>
+          <w:rFonts w:ascii="Iransans" w:hAnsi="Iransans" w:cs="B Nazanin"/>
+          <w:color w:val="000000" w:themeColor="text1"/>
+          <w:sz w:val="32"/>
+          <w:szCs w:val="32"/>
+          <w:shd w:val="clear" w:color="auto" w:fill="FFFFFF"/>
+          <w:rtl/>
+          <w:lang w:bidi="fa-IR"/>
         </w:rPr>
       </w:pPr>
     </w:p>
@@ -203,19 +1520,28 @@
         <w:bidi/>
         <w:jc w:val="both"/>
         <w:rPr>
-          <w:rFonts w:cs="B Nazanin"/>
-          <w:sz w:val="32"/>
-          <w:szCs w:val="32"/>
-          <w:rtl/>
+          <w:rFonts w:ascii="Iransans" w:hAnsi="Iransans" w:cs="B Nazanin"/>
+          <w:b/>
+          <w:bCs/>
+          <w:color w:val="FF0000"/>
+          <w:sz w:val="32"/>
+          <w:szCs w:val="32"/>
+          <w:shd w:val="clear" w:color="auto" w:fill="FFFFFF"/>
+          <w:lang w:bidi="fa-IR"/>
         </w:rPr>
       </w:pPr>
       <w:r>
         <w:rPr>
-          <w:rFonts w:cs="B Nazanin"/>
-          <w:sz w:val="32"/>
-          <w:szCs w:val="32"/>
-        </w:rPr>
-        <w:t>Functional Components</w:t>
+          <w:rFonts w:ascii="Iransans" w:hAnsi="Iransans" w:cs="B Nazanin"/>
+          <w:b/>
+          <w:bCs/>
+          <w:color w:val="FF0000"/>
+          <w:sz w:val="32"/>
+          <w:szCs w:val="32"/>
+          <w:shd w:val="clear" w:color="auto" w:fill="FFFFFF"/>
+          <w:lang w:bidi="fa-IR"/>
+        </w:rPr>
+        <w:t>Hook in react</w:t>
       </w:r>
     </w:p>
     <w:p>
@@ -224,6 +1550,7 @@
         <w:jc w:val="both"/>
         <w:rPr>
           <w:rFonts w:ascii="Iransans" w:hAnsi="Iransans" w:cs="B Nazanin"/>
+          <w:color w:val="000000" w:themeColor="text1"/>
           <w:sz w:val="32"/>
           <w:szCs w:val="32"/>
           <w:shd w:val="clear" w:color="auto" w:fill="FFFFFF"/>
@@ -232,299 +1559,163 @@
       </w:pPr>
       <w:r>
         <w:rPr>
-          <w:rFonts w:ascii="Iransans" w:hAnsi="Iransans" w:cs="B Nazanin"/>
-          <w:sz w:val="32"/>
-          <w:szCs w:val="32"/>
-          <w:shd w:val="clear" w:color="auto" w:fill="FFFFFF"/>
-          <w:rtl/>
-        </w:rPr>
-        <w:t>دو نوع کامپوننت در</w:t>
-      </w:r>
-      <w:r>
-        <w:rPr>
-          <w:rFonts w:ascii="Iransans" w:hAnsi="Iransans" w:cs="B Nazanin"/>
-          <w:sz w:val="32"/>
-          <w:szCs w:val="32"/>
-          <w:shd w:val="clear" w:color="auto" w:fill="FFFFFF"/>
-        </w:rPr>
-        <w:t xml:space="preserve"> React </w:t>
-      </w:r>
-      <w:r>
-        <w:rPr>
-          <w:rFonts w:ascii="Iransans" w:hAnsi="Iransans" w:cs="B Nazanin"/>
-          <w:sz w:val="32"/>
-          <w:szCs w:val="32"/>
-          <w:shd w:val="clear" w:color="auto" w:fill="FFFFFF"/>
-          <w:rtl/>
-        </w:rPr>
-        <w:t>وجود داره</w:t>
-      </w:r>
-      <w:r>
-        <w:rPr>
-          <w:rFonts w:ascii="Iransans" w:hAnsi="Iransans" w:cs="B Nazanin"/>
-          <w:sz w:val="32"/>
-          <w:szCs w:val="32"/>
-          <w:shd w:val="clear" w:color="auto" w:fill="FFFFFF"/>
-        </w:rPr>
-        <w:t> Class Components </w:t>
-      </w:r>
-      <w:r>
-        <w:rPr>
-          <w:rFonts w:ascii="Iransans" w:hAnsi="Iransans" w:cs="B Nazanin"/>
-          <w:sz w:val="32"/>
-          <w:szCs w:val="32"/>
-          <w:shd w:val="clear" w:color="auto" w:fill="FFFFFF"/>
-          <w:rtl/>
-        </w:rPr>
-        <w:t>و</w:t>
-      </w:r>
-      <w:r>
-        <w:rPr>
-          <w:rFonts w:ascii="Cambria" w:hAnsi="Cambria" w:cs="Cambria" w:hint="cs"/>
-          <w:sz w:val="32"/>
-          <w:szCs w:val="32"/>
-          <w:shd w:val="clear" w:color="auto" w:fill="FFFFFF"/>
-          <w:rtl/>
-        </w:rPr>
-        <w:t> </w:t>
-      </w:r>
-      <w:r>
-        <w:rPr>
-          <w:rFonts w:ascii="Iransans" w:hAnsi="Iransans" w:cs="B Nazanin"/>
-          <w:sz w:val="32"/>
-          <w:szCs w:val="32"/>
-          <w:shd w:val="clear" w:color="auto" w:fill="FFFFFF"/>
-        </w:rPr>
-        <w:t>Functional Components</w:t>
-      </w:r>
-      <w:r>
-        <w:rPr>
           <w:rFonts w:ascii="Iransans" w:hAnsi="Iransans" w:cs="B Nazanin" w:hint="cs"/>
+          <w:color w:val="000000" w:themeColor="text1"/>
+          <w:sz w:val="32"/>
+          <w:szCs w:val="32"/>
+          <w:shd w:val="clear" w:color="auto" w:fill="FFFFFF"/>
+          <w:rtl/>
+        </w:rPr>
+        <w:t xml:space="preserve">تو تمرین هایی که انجام دادیم دیدیم </w:t>
+      </w:r>
+      <w:r>
+        <w:rPr>
+          <w:rFonts w:ascii="Iransans" w:hAnsi="Iransans" w:cs="B Nazanin"/>
+          <w:color w:val="000000" w:themeColor="text1"/>
+          <w:sz w:val="32"/>
+          <w:szCs w:val="32"/>
+          <w:shd w:val="clear" w:color="auto" w:fill="FFFFFF"/>
+        </w:rPr>
+        <w:t> (</w:t>
+      </w:r>
+      <w:proofErr w:type="spellStart"/>
+      <w:r>
+        <w:rPr>
+          <w:rFonts w:ascii="Iransans" w:hAnsi="Iransans" w:cs="B Nazanin"/>
+          <w:color w:val="000000" w:themeColor="text1"/>
+          <w:sz w:val="32"/>
+          <w:szCs w:val="32"/>
+          <w:shd w:val="clear" w:color="auto" w:fill="FFFFFF"/>
+        </w:rPr>
+        <w:t>this.setState</w:t>
+      </w:r>
+      <w:proofErr w:type="spellEnd"/>
+      <w:r>
+        <w:rPr>
+          <w:rFonts w:ascii="Iransans" w:hAnsi="Iransans" w:cs="B Nazanin"/>
+          <w:color w:val="000000" w:themeColor="text1"/>
+          <w:sz w:val="32"/>
+          <w:szCs w:val="32"/>
+          <w:shd w:val="clear" w:color="auto" w:fill="FFFFFF"/>
+        </w:rPr>
+        <w:t xml:space="preserve">) </w:t>
+      </w:r>
+      <w:r>
+        <w:rPr>
+          <w:rFonts w:ascii="Iransans" w:hAnsi="Iransans" w:cs="B Nazanin"/>
+          <w:color w:val="000000" w:themeColor="text1"/>
+          <w:sz w:val="32"/>
+          <w:szCs w:val="32"/>
+          <w:shd w:val="clear" w:color="auto" w:fill="FFFFFF"/>
+          <w:rtl/>
+        </w:rPr>
+        <w:t>تنها راه تغییر</w:t>
+      </w:r>
+      <w:r>
+        <w:rPr>
+          <w:rFonts w:ascii="Iransans" w:hAnsi="Iransans" w:cs="B Nazanin"/>
+          <w:color w:val="000000" w:themeColor="text1"/>
+          <w:sz w:val="32"/>
+          <w:szCs w:val="32"/>
+          <w:shd w:val="clear" w:color="auto" w:fill="FFFFFF"/>
+        </w:rPr>
+        <w:t xml:space="preserve"> state </w:t>
+      </w:r>
+      <w:r>
+        <w:rPr>
+          <w:rFonts w:ascii="Iransans" w:hAnsi="Iransans" w:cs="B Nazanin" w:hint="cs"/>
+          <w:color w:val="000000" w:themeColor="text1"/>
+          <w:sz w:val="32"/>
+          <w:szCs w:val="32"/>
+          <w:shd w:val="clear" w:color="auto" w:fill="FFFFFF"/>
+          <w:rtl/>
+        </w:rPr>
+        <w:t xml:space="preserve"> است </w:t>
+      </w:r>
+      <w:r>
+        <w:rPr>
+          <w:rFonts w:ascii="Iransans" w:hAnsi="Iransans" w:cs="B Nazanin"/>
+          <w:color w:val="000000" w:themeColor="text1"/>
+          <w:sz w:val="32"/>
+          <w:szCs w:val="32"/>
+          <w:shd w:val="clear" w:color="auto" w:fill="FFFFFF"/>
+          <w:rtl/>
+        </w:rPr>
+        <w:t>اما در نسخه جدید قابلیتی به نام</w:t>
+      </w:r>
+      <w:r>
+        <w:rPr>
+          <w:rFonts w:ascii="Iransans" w:hAnsi="Iransans" w:cs="B Nazanin"/>
+          <w:color w:val="000000" w:themeColor="text1"/>
+          <w:sz w:val="32"/>
+          <w:szCs w:val="32"/>
+          <w:shd w:val="clear" w:color="auto" w:fill="FFFFFF"/>
+        </w:rPr>
+        <w:t xml:space="preserve"> hook </w:t>
+      </w:r>
+      <w:r>
+        <w:rPr>
+          <w:rFonts w:ascii="Iransans" w:hAnsi="Iransans" w:cs="B Nazanin"/>
+          <w:color w:val="000000" w:themeColor="text1"/>
+          <w:sz w:val="32"/>
+          <w:szCs w:val="32"/>
+          <w:shd w:val="clear" w:color="auto" w:fill="FFFFFF"/>
+          <w:rtl/>
+        </w:rPr>
+        <w:t>در ری اکت اضافه شده است که به ما اجازه می دهد</w:t>
+      </w:r>
+      <w:r>
+        <w:rPr>
+          <w:rFonts w:ascii="Iransans" w:hAnsi="Iransans" w:cs="B Nazanin"/>
+          <w:color w:val="000000" w:themeColor="text1"/>
+          <w:sz w:val="32"/>
+          <w:szCs w:val="32"/>
+          <w:shd w:val="clear" w:color="auto" w:fill="FFFFFF"/>
+        </w:rPr>
+        <w:t xml:space="preserve"> state </w:t>
+      </w:r>
+      <w:r>
+        <w:rPr>
+          <w:rFonts w:ascii="Iransans" w:hAnsi="Iransans" w:cs="B Nazanin"/>
+          <w:color w:val="000000" w:themeColor="text1"/>
+          <w:sz w:val="32"/>
+          <w:szCs w:val="32"/>
+          <w:shd w:val="clear" w:color="auto" w:fill="FFFFFF"/>
+          <w:rtl/>
+        </w:rPr>
+        <w:t>را از طریق کامپوننت های کاربردی</w:t>
+      </w:r>
+      <w:r>
+        <w:rPr>
+          <w:rFonts w:ascii="Iransans" w:hAnsi="Iransans" w:cs="B Nazanin"/>
+          <w:color w:val="000000" w:themeColor="text1"/>
+          <w:sz w:val="32"/>
+          <w:szCs w:val="32"/>
+          <w:shd w:val="clear" w:color="auto" w:fill="FFFFFF"/>
+        </w:rPr>
+        <w:t xml:space="preserve"> (functional) </w:t>
+      </w:r>
+      <w:r>
+        <w:rPr>
+          <w:rFonts w:ascii="Iransans" w:hAnsi="Iransans" w:cs="B Nazanin"/>
+          <w:color w:val="000000" w:themeColor="text1"/>
+          <w:sz w:val="32"/>
+          <w:szCs w:val="32"/>
+          <w:shd w:val="clear" w:color="auto" w:fill="FFFFFF"/>
+          <w:rtl/>
+        </w:rPr>
+        <w:t>نیز تغییر دهیم</w:t>
+      </w:r>
+      <w:r>
+        <w:rPr>
+          <w:rFonts w:ascii="Iransans" w:hAnsi="Iransans" w:cs="B Nazanin" w:hint="cs"/>
+          <w:color w:val="000000" w:themeColor="text1"/>
           <w:sz w:val="32"/>
           <w:szCs w:val="32"/>
           <w:shd w:val="clear" w:color="auto" w:fill="FFFFFF"/>
           <w:rtl/>
         </w:rPr>
         <w:t>.</w:t>
-      </w:r>
-      <w:r>
-        <w:rPr>
-          <w:rFonts w:ascii="Iransans" w:hAnsi="Iransans" w:cs="B Nazanin"/>
-          <w:sz w:val="32"/>
-          <w:szCs w:val="32"/>
-          <w:shd w:val="clear" w:color="auto" w:fill="FFFFFF"/>
-        </w:rPr>
-        <w:t xml:space="preserve"> </w:t>
-      </w:r>
-      <w:proofErr w:type="gramStart"/>
-      <w:r>
-        <w:rPr>
-          <w:rFonts w:ascii="Iransans" w:hAnsi="Iransans" w:cs="B Nazanin"/>
-          <w:sz w:val="32"/>
-          <w:szCs w:val="32"/>
-          <w:shd w:val="clear" w:color="auto" w:fill="FFFFFF"/>
-        </w:rPr>
-        <w:t>.Class</w:t>
-      </w:r>
-      <w:proofErr w:type="gramEnd"/>
-      <w:r>
-        <w:rPr>
-          <w:rFonts w:ascii="Iransans" w:hAnsi="Iransans" w:cs="B Nazanin"/>
-          <w:sz w:val="32"/>
-          <w:szCs w:val="32"/>
-          <w:shd w:val="clear" w:color="auto" w:fill="FFFFFF"/>
-        </w:rPr>
-        <w:t xml:space="preserve"> components </w:t>
-      </w:r>
-      <w:r>
-        <w:rPr>
-          <w:rFonts w:ascii="Iransans" w:hAnsi="Iransans" w:cs="B Nazanin"/>
-          <w:sz w:val="32"/>
-          <w:szCs w:val="32"/>
-          <w:shd w:val="clear" w:color="auto" w:fill="FFFFFF"/>
-          <w:rtl/>
-        </w:rPr>
-        <w:t>در واقع کلاس های</w:t>
-      </w:r>
-      <w:r>
-        <w:rPr>
-          <w:rFonts w:ascii="Iransans" w:hAnsi="Iransans" w:cs="B Nazanin"/>
-          <w:sz w:val="32"/>
-          <w:szCs w:val="32"/>
-          <w:shd w:val="clear" w:color="auto" w:fill="FFFFFF"/>
-        </w:rPr>
-        <w:t xml:space="preserve"> ES6  </w:t>
-      </w:r>
-      <w:r>
-        <w:rPr>
-          <w:rFonts w:ascii="Iransans" w:hAnsi="Iransans" w:cs="B Nazanin"/>
-          <w:sz w:val="32"/>
-          <w:szCs w:val="32"/>
-          <w:shd w:val="clear" w:color="auto" w:fill="FFFFFF"/>
-          <w:rtl/>
-        </w:rPr>
-        <w:t>هستند و</w:t>
-      </w:r>
-      <w:r>
-        <w:rPr>
-          <w:rFonts w:ascii="Iransans" w:hAnsi="Iransans" w:cs="B Nazanin"/>
-          <w:sz w:val="32"/>
-          <w:szCs w:val="32"/>
-          <w:shd w:val="clear" w:color="auto" w:fill="FFFFFF"/>
-        </w:rPr>
-        <w:t xml:space="preserve"> Functional Components </w:t>
-      </w:r>
-      <w:r>
-        <w:rPr>
-          <w:rFonts w:ascii="Iransans" w:hAnsi="Iransans" w:cs="B Nazanin"/>
-          <w:sz w:val="32"/>
-          <w:szCs w:val="32"/>
-          <w:shd w:val="clear" w:color="auto" w:fill="FFFFFF"/>
-          <w:rtl/>
-        </w:rPr>
-        <w:t>توابع هستند</w:t>
-      </w:r>
-    </w:p>
-    <w:p>
-      <w:pPr>
-        <w:pStyle w:val="Heading3"/>
-        <w:shd w:val="clear" w:color="auto" w:fill="FFFFFF"/>
-        <w:spacing w:before="0" w:beforeAutospacing="0" w:after="180" w:afterAutospacing="0" w:line="330" w:lineRule="atLeast"/>
-        <w:jc w:val="both"/>
-        <w:textAlignment w:val="baseline"/>
-        <w:rPr>
-          <w:rFonts w:ascii="roboto" w:hAnsi="roboto" w:cs="B Nazanin"/>
-          <w:b w:val="0"/>
-          <w:bCs w:val="0"/>
-          <w:sz w:val="32"/>
-          <w:szCs w:val="32"/>
-          <w:shd w:val="clear" w:color="auto" w:fill="FFFFFF"/>
-          <w:rtl/>
-        </w:rPr>
-      </w:pPr>
-      <w:r>
-        <w:rPr>
-          <w:rFonts w:ascii="roboto" w:hAnsi="roboto" w:cs="B Nazanin"/>
-          <w:b w:val="0"/>
-          <w:bCs w:val="0"/>
-          <w:sz w:val="32"/>
-          <w:szCs w:val="32"/>
-          <w:shd w:val="clear" w:color="auto" w:fill="FFFFFF"/>
-          <w:rtl/>
-          <w:lang w:bidi="fa-IR"/>
-        </w:rPr>
-        <w:t>۱</w:t>
-      </w:r>
-      <w:r>
-        <w:rPr>
-          <w:rFonts w:ascii="roboto" w:hAnsi="roboto" w:cs="B Nazanin"/>
-          <w:b w:val="0"/>
-          <w:bCs w:val="0"/>
-          <w:sz w:val="32"/>
-          <w:szCs w:val="32"/>
-          <w:shd w:val="clear" w:color="auto" w:fill="FFFFFF"/>
-        </w:rPr>
-        <w:t xml:space="preserve">- </w:t>
-      </w:r>
-      <w:r>
-        <w:rPr>
-          <w:rFonts w:ascii="roboto" w:hAnsi="roboto" w:cs="B Nazanin"/>
-          <w:b w:val="0"/>
-          <w:bCs w:val="0"/>
-          <w:sz w:val="32"/>
-          <w:szCs w:val="32"/>
-          <w:shd w:val="clear" w:color="auto" w:fill="FFFFFF"/>
-          <w:rtl/>
-        </w:rPr>
-        <w:t>خوانایی فانکشنال کامپوننت ها بالاتر از کلاس کامپوننت هاست ( چون همون توابع ساده جاواسکرپیتی هستند )</w:t>
-      </w:r>
-    </w:p>
-    <w:p>
-      <w:pPr>
-        <w:pStyle w:val="Heading3"/>
-        <w:shd w:val="clear" w:color="auto" w:fill="FFFFFF"/>
-        <w:spacing w:before="0" w:beforeAutospacing="0" w:after="180" w:afterAutospacing="0" w:line="330" w:lineRule="atLeast"/>
-        <w:jc w:val="both"/>
-        <w:textAlignment w:val="baseline"/>
-        <w:rPr>
-          <w:rFonts w:ascii="Iransans" w:hAnsi="Iransans" w:cs="B Nazanin"/>
-          <w:b w:val="0"/>
-          <w:bCs w:val="0"/>
-          <w:sz w:val="32"/>
-          <w:szCs w:val="32"/>
-          <w:rtl/>
-        </w:rPr>
-      </w:pPr>
-      <w:r>
-        <w:rPr>
-          <w:rFonts w:ascii="roboto" w:hAnsi="roboto" w:cs="B Nazanin"/>
-          <w:b w:val="0"/>
-          <w:bCs w:val="0"/>
-          <w:sz w:val="32"/>
-          <w:szCs w:val="32"/>
-          <w:shd w:val="clear" w:color="auto" w:fill="FFFFFF"/>
-        </w:rPr>
-        <w:t> </w:t>
-      </w:r>
-      <w:r>
-        <w:rPr>
-          <w:rFonts w:ascii="roboto" w:hAnsi="roboto" w:cs="B Nazanin"/>
-          <w:b w:val="0"/>
-          <w:bCs w:val="0"/>
-          <w:sz w:val="32"/>
-          <w:szCs w:val="32"/>
-          <w:shd w:val="clear" w:color="auto" w:fill="FFFFFF"/>
-          <w:rtl/>
-        </w:rPr>
-        <w:t>تست کردن فانکشنال کامپوننت ها ساده تر از کلاس کامپوننت هاست</w:t>
-      </w:r>
-      <w:r>
-        <w:rPr>
-          <w:rFonts w:ascii="roboto" w:hAnsi="roboto" w:cs="B Nazanin"/>
-          <w:b w:val="0"/>
-          <w:bCs w:val="0"/>
-          <w:sz w:val="32"/>
-          <w:szCs w:val="32"/>
-          <w:shd w:val="clear" w:color="auto" w:fill="FFFFFF"/>
-        </w:rPr>
-        <w:t>.</w:t>
-      </w:r>
-    </w:p>
-    <w:p>
-      <w:pPr>
-        <w:pStyle w:val="Heading3"/>
-        <w:shd w:val="clear" w:color="auto" w:fill="FFFFFF"/>
-        <w:spacing w:before="0" w:beforeAutospacing="0" w:after="180" w:afterAutospacing="0" w:line="330" w:lineRule="atLeast"/>
-        <w:jc w:val="both"/>
-        <w:textAlignment w:val="baseline"/>
-        <w:rPr>
-          <w:rFonts w:ascii="Iransans" w:hAnsi="Iransans" w:cs="B Nazanin"/>
-          <w:b w:val="0"/>
-          <w:bCs w:val="0"/>
-          <w:sz w:val="32"/>
-          <w:szCs w:val="32"/>
-        </w:rPr>
-      </w:pPr>
-      <w:r>
-        <w:rPr>
-          <w:rFonts w:ascii="Iransans" w:hAnsi="Iransans" w:cs="B Nazanin"/>
-          <w:b w:val="0"/>
-          <w:bCs w:val="0"/>
-          <w:sz w:val="32"/>
-          <w:szCs w:val="32"/>
-        </w:rPr>
-        <w:t>Functional Components </w:t>
-      </w:r>
-      <w:r>
-        <w:rPr>
-          <w:rFonts w:ascii="Iransans" w:hAnsi="Iransans" w:cs="B Nazanin"/>
-          <w:b w:val="0"/>
-          <w:bCs w:val="0"/>
-          <w:sz w:val="32"/>
-          <w:szCs w:val="32"/>
-          <w:rtl/>
-        </w:rPr>
-        <w:t>عملکرد بهتری دارند</w:t>
       </w:r>
     </w:p>
     <w:p>
@@ -532,44 +1723,39 @@
         <w:bidi/>
         <w:jc w:val="both"/>
         <w:rPr>
-          <w:rFonts w:ascii="Iransans" w:hAnsi="Iransans" w:cs="B Nazanin"/>
-          <w:sz w:val="32"/>
-          <w:szCs w:val="32"/>
-          <w:shd w:val="clear" w:color="auto" w:fill="FFFFFF"/>
+          <w:rFonts w:ascii="roboto" w:hAnsi="roboto" w:cs="B Nazanin"/>
+          <w:color w:val="000000" w:themeColor="text1"/>
+          <w:sz w:val="32"/>
+          <w:szCs w:val="32"/>
+          <w:shd w:val="clear" w:color="auto" w:fill="FFFFFF"/>
+          <w:rtl/>
         </w:rPr>
       </w:pPr>
       <w:r>
         <w:rPr>
-          <w:rFonts w:ascii="Iransans" w:hAnsi="Iransans" w:cs="B Nazanin"/>
-          <w:sz w:val="32"/>
-          <w:szCs w:val="32"/>
-          <w:shd w:val="clear" w:color="auto" w:fill="FFFFFF"/>
-          <w:rtl/>
-        </w:rPr>
-        <w:t>اگر ما در</w:t>
-      </w:r>
-      <w:r>
-        <w:rPr>
-          <w:rFonts w:ascii="Iransans" w:hAnsi="Iransans" w:cs="B Nazanin"/>
-          <w:sz w:val="32"/>
-          <w:szCs w:val="32"/>
-          <w:shd w:val="clear" w:color="auto" w:fill="FFFFFF"/>
-        </w:rPr>
-        <w:t xml:space="preserve"> function components </w:t>
-      </w:r>
-      <w:r>
-        <w:rPr>
-          <w:rFonts w:ascii="Iransans" w:hAnsi="Iransans" w:cs="B Nazanin"/>
-          <w:sz w:val="32"/>
-          <w:szCs w:val="32"/>
-          <w:shd w:val="clear" w:color="auto" w:fill="FFFFFF"/>
-          <w:rtl/>
-        </w:rPr>
-        <w:t>از</w:t>
-      </w:r>
-      <w:r>
-        <w:rPr>
-          <w:rFonts w:ascii="Iransans" w:hAnsi="Iransans" w:cs="B Nazanin"/>
+          <w:rFonts w:ascii="roboto" w:hAnsi="roboto" w:cs="B Nazanin"/>
+          <w:color w:val="000000" w:themeColor="text1"/>
+          <w:sz w:val="32"/>
+          <w:szCs w:val="32"/>
+          <w:shd w:val="clear" w:color="auto" w:fill="FFFFFF"/>
+        </w:rPr>
+        <w:t xml:space="preserve">Hook </w:t>
+      </w:r>
+      <w:r>
+        <w:rPr>
+          <w:rFonts w:ascii="roboto" w:hAnsi="roboto" w:cs="B Nazanin"/>
+          <w:color w:val="000000" w:themeColor="text1"/>
+          <w:sz w:val="32"/>
+          <w:szCs w:val="32"/>
+          <w:shd w:val="clear" w:color="auto" w:fill="FFFFFF"/>
+          <w:rtl/>
+        </w:rPr>
+        <w:t>ها توابعی ساده هستند که این امکان را به ما می دهند از قابلیت های</w:t>
+      </w:r>
+      <w:r>
+        <w:rPr>
+          <w:rFonts w:ascii="roboto" w:hAnsi="roboto" w:cs="B Nazanin"/>
+          <w:color w:val="000000" w:themeColor="text1"/>
           <w:sz w:val="32"/>
           <w:szCs w:val="32"/>
           <w:shd w:val="clear" w:color="auto" w:fill="FFFFFF"/>
@@ -578,476 +1764,243 @@
       </w:r>
       <w:r>
         <w:rPr>
-          <w:rFonts w:ascii="Iransans" w:hAnsi="Iransans" w:cs="B Nazanin"/>
-          <w:sz w:val="32"/>
-          <w:szCs w:val="32"/>
-          <w:shd w:val="clear" w:color="auto" w:fill="FFFFFF"/>
-          <w:rtl/>
-        </w:rPr>
-        <w:t>ها استفاده نکنیم،کامپوننت ها راحت تر پیاده سازی می شوند و خیلی راحت در قسمت های دیگه پروژه و پروژه های دیگه قابل استفاده هستند</w:t>
-      </w:r>
-      <w:r>
-        <w:rPr>
-          <w:rFonts w:ascii="Iransans" w:hAnsi="Iransans" w:cs="B Nazanin"/>
-          <w:sz w:val="32"/>
-          <w:szCs w:val="32"/>
-          <w:shd w:val="clear" w:color="auto" w:fill="FFFFFF"/>
+          <w:rFonts w:ascii="roboto" w:hAnsi="roboto" w:cs="B Nazanin"/>
+          <w:color w:val="000000" w:themeColor="text1"/>
+          <w:sz w:val="32"/>
+          <w:szCs w:val="32"/>
+          <w:shd w:val="clear" w:color="auto" w:fill="FFFFFF"/>
+          <w:rtl/>
+        </w:rPr>
+        <w:t>و</w:t>
+      </w:r>
+      <w:r>
+        <w:rPr>
+          <w:rFonts w:ascii="roboto" w:hAnsi="roboto" w:cs="B Nazanin"/>
+          <w:color w:val="000000" w:themeColor="text1"/>
+          <w:sz w:val="32"/>
+          <w:szCs w:val="32"/>
+          <w:shd w:val="clear" w:color="auto" w:fill="FFFFFF"/>
+        </w:rPr>
+        <w:t xml:space="preserve"> lifecycle </w:t>
+      </w:r>
+      <w:r>
+        <w:rPr>
+          <w:rFonts w:ascii="roboto" w:hAnsi="roboto" w:cs="B Nazanin"/>
+          <w:color w:val="000000" w:themeColor="text1"/>
+          <w:sz w:val="32"/>
+          <w:szCs w:val="32"/>
+          <w:shd w:val="clear" w:color="auto" w:fill="FFFFFF"/>
+          <w:rtl/>
+        </w:rPr>
+        <w:t>در</w:t>
+      </w:r>
+      <w:r>
+        <w:rPr>
+          <w:rFonts w:ascii="roboto" w:hAnsi="roboto" w:cs="B Nazanin"/>
+          <w:color w:val="000000" w:themeColor="text1"/>
+          <w:sz w:val="32"/>
+          <w:szCs w:val="32"/>
+          <w:shd w:val="clear" w:color="auto" w:fill="FFFFFF"/>
+        </w:rPr>
+        <w:t xml:space="preserve"> react </w:t>
+      </w:r>
+      <w:r>
+        <w:rPr>
+          <w:rFonts w:ascii="roboto" w:hAnsi="roboto" w:cs="B Nazanin"/>
+          <w:color w:val="000000" w:themeColor="text1"/>
+          <w:sz w:val="32"/>
+          <w:szCs w:val="32"/>
+          <w:shd w:val="clear" w:color="auto" w:fill="FFFFFF"/>
+          <w:rtl/>
+        </w:rPr>
+        <w:t>بدون استفاده از ساختار</w:t>
+      </w:r>
+      <w:r>
+        <w:rPr>
+          <w:rFonts w:ascii="roboto" w:hAnsi="roboto" w:cs="B Nazanin"/>
+          <w:color w:val="000000" w:themeColor="text1"/>
+          <w:sz w:val="32"/>
+          <w:szCs w:val="32"/>
+          <w:shd w:val="clear" w:color="auto" w:fill="FFFFFF"/>
+        </w:rPr>
+        <w:t xml:space="preserve"> class </w:t>
+      </w:r>
+      <w:r>
+        <w:rPr>
+          <w:rFonts w:ascii="roboto" w:hAnsi="roboto" w:cs="B Nazanin"/>
+          <w:color w:val="000000" w:themeColor="text1"/>
+          <w:sz w:val="32"/>
+          <w:szCs w:val="32"/>
+          <w:shd w:val="clear" w:color="auto" w:fill="FFFFFF"/>
+          <w:rtl/>
+        </w:rPr>
+        <w:t>در کامپوننت هایی که به صورت تابع هستند استفاده کنیم</w:t>
+      </w:r>
+      <w:r>
+        <w:rPr>
+          <w:rFonts w:ascii="roboto" w:hAnsi="roboto" w:cs="B Nazanin"/>
+          <w:color w:val="000000" w:themeColor="text1"/>
+          <w:sz w:val="32"/>
+          <w:szCs w:val="32"/>
+          <w:shd w:val="clear" w:color="auto" w:fill="FFFFFF"/>
+        </w:rPr>
+        <w:t xml:space="preserve">. Hook </w:t>
+      </w:r>
+      <w:r>
+        <w:rPr>
+          <w:rFonts w:ascii="roboto" w:hAnsi="roboto" w:cs="B Nazanin"/>
+          <w:color w:val="000000" w:themeColor="text1"/>
+          <w:sz w:val="32"/>
+          <w:szCs w:val="32"/>
+          <w:shd w:val="clear" w:color="auto" w:fill="FFFFFF"/>
+          <w:rtl/>
+        </w:rPr>
+        <w:t>ها در داخل</w:t>
+      </w:r>
+      <w:r>
+        <w:rPr>
+          <w:rFonts w:ascii="roboto" w:hAnsi="roboto" w:cs="B Nazanin"/>
+          <w:color w:val="000000" w:themeColor="text1"/>
+          <w:sz w:val="32"/>
+          <w:szCs w:val="32"/>
+          <w:shd w:val="clear" w:color="auto" w:fill="FFFFFF"/>
+        </w:rPr>
+        <w:t xml:space="preserve"> class </w:t>
+      </w:r>
+      <w:r>
+        <w:rPr>
+          <w:rFonts w:ascii="roboto" w:hAnsi="roboto" w:cs="B Nazanin"/>
+          <w:color w:val="000000" w:themeColor="text1"/>
+          <w:sz w:val="32"/>
+          <w:szCs w:val="32"/>
+          <w:shd w:val="clear" w:color="auto" w:fill="FFFFFF"/>
+          <w:rtl/>
+        </w:rPr>
+        <w:t>ها غیر قابل استفاده می باشند</w:t>
+      </w:r>
+      <w:r>
+        <w:rPr>
+          <w:rFonts w:ascii="roboto" w:hAnsi="roboto" w:cs="B Nazanin" w:hint="cs"/>
+          <w:color w:val="000000" w:themeColor="text1"/>
+          <w:sz w:val="32"/>
+          <w:szCs w:val="32"/>
+          <w:shd w:val="clear" w:color="auto" w:fill="FFFFFF"/>
+          <w:rtl/>
         </w:rPr>
         <w:t>.</w:t>
       </w:r>
-    </w:p>
-    <w:p>
-      <w:pPr>
-        <w:bidi/>
-        <w:jc w:val="both"/>
-        <w:rPr>
-          <w:rFonts w:ascii="Iransans" w:hAnsi="Iransans" w:cs="B Nazanin"/>
-          <w:sz w:val="32"/>
-          <w:szCs w:val="32"/>
-          <w:shd w:val="clear" w:color="auto" w:fill="FFFFFF"/>
-          <w:rtl/>
-          <w:lang w:bidi="fa-IR"/>
-        </w:rPr>
-      </w:pPr>
-    </w:p>
-    <w:p>
-      <w:pPr>
-        <w:bidi/>
-        <w:jc w:val="both"/>
-        <w:rPr>
-          <w:rFonts w:ascii="Iransans" w:hAnsi="Iransans" w:cs="B Nazanin"/>
-          <w:sz w:val="32"/>
-          <w:szCs w:val="32"/>
-          <w:shd w:val="clear" w:color="auto" w:fill="FFFFFF"/>
-          <w:lang w:bidi="fa-IR"/>
-        </w:rPr>
-      </w:pPr>
-      <w:r>
-        <w:rPr>
-          <w:rFonts w:ascii="Iransans" w:hAnsi="Iransans" w:cs="B Nazanin"/>
-          <w:sz w:val="32"/>
-          <w:szCs w:val="32"/>
-          <w:shd w:val="clear" w:color="auto" w:fill="FFFFFF"/>
-          <w:lang w:bidi="fa-IR"/>
-        </w:rPr>
-        <w:t>Hook in react</w:t>
-      </w:r>
-    </w:p>
-    <w:p>
-      <w:pPr>
-        <w:bidi/>
-        <w:jc w:val="both"/>
-        <w:rPr>
-          <w:rFonts w:ascii="Iransans" w:hAnsi="Iransans" w:cs="B Nazanin"/>
-          <w:sz w:val="32"/>
-          <w:szCs w:val="32"/>
-          <w:shd w:val="clear" w:color="auto" w:fill="FFFFFF"/>
-          <w:rtl/>
-        </w:rPr>
-      </w:pPr>
-      <w:r>
-        <w:rPr>
-          <w:rFonts w:ascii="Iransans" w:hAnsi="Iransans" w:cs="B Nazanin" w:hint="cs"/>
-          <w:sz w:val="32"/>
-          <w:szCs w:val="32"/>
-          <w:shd w:val="clear" w:color="auto" w:fill="FFFFFF"/>
-          <w:rtl/>
-        </w:rPr>
-        <w:t xml:space="preserve">تو تمرین هایی که انجام دادیم دیدیم </w:t>
-      </w:r>
-      <w:r>
-        <w:rPr>
-          <w:rFonts w:ascii="Iransans" w:hAnsi="Iransans" w:cs="B Nazanin"/>
-          <w:sz w:val="32"/>
-          <w:szCs w:val="32"/>
-          <w:shd w:val="clear" w:color="auto" w:fill="FFFFFF"/>
-        </w:rPr>
-        <w:t> (</w:t>
+      <w:r>
+        <w:rPr>
+          <w:rFonts w:ascii="roboto" w:hAnsi="roboto" w:cs="B Nazanin"/>
+          <w:color w:val="000000" w:themeColor="text1"/>
+          <w:sz w:val="32"/>
+          <w:szCs w:val="32"/>
+          <w:shd w:val="clear" w:color="auto" w:fill="FFFFFF"/>
+        </w:rPr>
+        <w:t xml:space="preserve"> React </w:t>
+      </w:r>
+      <w:r>
+        <w:rPr>
+          <w:rFonts w:ascii="roboto" w:hAnsi="roboto" w:cs="B Nazanin"/>
+          <w:color w:val="000000" w:themeColor="text1"/>
+          <w:sz w:val="32"/>
+          <w:szCs w:val="32"/>
+          <w:shd w:val="clear" w:color="auto" w:fill="FFFFFF"/>
+          <w:rtl/>
+        </w:rPr>
+        <w:t>تعدادی</w:t>
+      </w:r>
+      <w:r>
+        <w:rPr>
+          <w:rFonts w:ascii="roboto" w:hAnsi="roboto" w:cs="B Nazanin"/>
+          <w:color w:val="000000" w:themeColor="text1"/>
+          <w:sz w:val="32"/>
+          <w:szCs w:val="32"/>
+          <w:shd w:val="clear" w:color="auto" w:fill="FFFFFF"/>
+        </w:rPr>
+        <w:t xml:space="preserve"> </w:t>
+      </w:r>
+      <w:proofErr w:type="gramStart"/>
+      <w:r>
+        <w:rPr>
+          <w:rFonts w:ascii="roboto" w:hAnsi="roboto" w:cs="B Nazanin"/>
+          <w:color w:val="000000" w:themeColor="text1"/>
+          <w:sz w:val="32"/>
+          <w:szCs w:val="32"/>
+          <w:shd w:val="clear" w:color="auto" w:fill="FFFFFF"/>
+        </w:rPr>
+        <w:t xml:space="preserve">Hook </w:t>
+      </w:r>
+      <w:r>
+        <w:rPr>
+          <w:rFonts w:ascii="roboto" w:hAnsi="roboto" w:cs="B Nazanin" w:hint="cs"/>
+          <w:color w:val="000000" w:themeColor="text1"/>
+          <w:sz w:val="32"/>
+          <w:szCs w:val="32"/>
+          <w:shd w:val="clear" w:color="auto" w:fill="FFFFFF"/>
+          <w:rtl/>
+        </w:rPr>
+        <w:t xml:space="preserve"> </w:t>
+      </w:r>
+      <w:r>
+        <w:rPr>
+          <w:rFonts w:ascii="roboto" w:hAnsi="roboto" w:cs="B Nazanin"/>
+          <w:color w:val="000000" w:themeColor="text1"/>
+          <w:sz w:val="32"/>
+          <w:szCs w:val="32"/>
+          <w:shd w:val="clear" w:color="auto" w:fill="FFFFFF"/>
+          <w:rtl/>
+        </w:rPr>
+        <w:t>همانند</w:t>
+      </w:r>
+      <w:proofErr w:type="gramEnd"/>
+      <w:r>
+        <w:rPr>
+          <w:rFonts w:ascii="roboto" w:hAnsi="roboto" w:cs="B Nazanin"/>
+          <w:color w:val="000000" w:themeColor="text1"/>
+          <w:sz w:val="32"/>
+          <w:szCs w:val="32"/>
+          <w:shd w:val="clear" w:color="auto" w:fill="FFFFFF"/>
+        </w:rPr>
+        <w:t xml:space="preserve"> </w:t>
       </w:r>
       <w:proofErr w:type="spellStart"/>
       <w:r>
         <w:rPr>
-          <w:rFonts w:ascii="Iransans" w:hAnsi="Iransans" w:cs="B Nazanin"/>
-          <w:sz w:val="32"/>
-          <w:szCs w:val="32"/>
-          <w:shd w:val="clear" w:color="auto" w:fill="FFFFFF"/>
-        </w:rPr>
-        <w:t>this.setState</w:t>
+          <w:rFonts w:ascii="roboto" w:hAnsi="roboto" w:cs="B Nazanin"/>
+          <w:color w:val="000000" w:themeColor="text1"/>
+          <w:sz w:val="32"/>
+          <w:szCs w:val="32"/>
+          <w:shd w:val="clear" w:color="auto" w:fill="FFFFFF"/>
+        </w:rPr>
+        <w:t>useState</w:t>
       </w:r>
       <w:proofErr w:type="spellEnd"/>
       <w:r>
         <w:rPr>
-          <w:rFonts w:ascii="Iransans" w:hAnsi="Iransans" w:cs="B Nazanin"/>
-          <w:sz w:val="32"/>
-          <w:szCs w:val="32"/>
-          <w:shd w:val="clear" w:color="auto" w:fill="FFFFFF"/>
-        </w:rPr>
-        <w:t xml:space="preserve">) </w:t>
-      </w:r>
-      <w:r>
-        <w:rPr>
-          <w:rFonts w:ascii="Iransans" w:hAnsi="Iransans" w:cs="B Nazanin"/>
-          <w:sz w:val="32"/>
-          <w:szCs w:val="32"/>
-          <w:shd w:val="clear" w:color="auto" w:fill="FFFFFF"/>
-          <w:rtl/>
-        </w:rPr>
-        <w:t>تنها راه تغییر</w:t>
-      </w:r>
-      <w:r>
-        <w:rPr>
-          <w:rFonts w:ascii="Iransans" w:hAnsi="Iransans" w:cs="B Nazanin"/>
-          <w:sz w:val="32"/>
-          <w:szCs w:val="32"/>
-          <w:shd w:val="clear" w:color="auto" w:fill="FFFFFF"/>
-        </w:rPr>
-        <w:t xml:space="preserve"> state </w:t>
-      </w:r>
-      <w:r>
-        <w:rPr>
-          <w:rFonts w:ascii="Iransans" w:hAnsi="Iransans" w:cs="B Nazanin" w:hint="cs"/>
-          <w:sz w:val="32"/>
-          <w:szCs w:val="32"/>
-          <w:shd w:val="clear" w:color="auto" w:fill="FFFFFF"/>
-          <w:rtl/>
-        </w:rPr>
-        <w:t xml:space="preserve"> است </w:t>
-      </w:r>
-      <w:r>
-        <w:rPr>
-          <w:rFonts w:ascii="Iransans" w:hAnsi="Iransans" w:cs="B Nazanin"/>
-          <w:sz w:val="32"/>
-          <w:szCs w:val="32"/>
-          <w:shd w:val="clear" w:color="auto" w:fill="FFFFFF"/>
-          <w:rtl/>
-        </w:rPr>
-        <w:t>اما در نسخه جدید قابلیتی به نام</w:t>
-      </w:r>
-      <w:r>
-        <w:rPr>
-          <w:rFonts w:ascii="Iransans" w:hAnsi="Iransans" w:cs="B Nazanin"/>
-          <w:sz w:val="32"/>
-          <w:szCs w:val="32"/>
-          <w:shd w:val="clear" w:color="auto" w:fill="FFFFFF"/>
-        </w:rPr>
-        <w:t xml:space="preserve"> hook </w:t>
-      </w:r>
-      <w:r>
-        <w:rPr>
-          <w:rFonts w:ascii="Iransans" w:hAnsi="Iransans" w:cs="B Nazanin"/>
-          <w:sz w:val="32"/>
-          <w:szCs w:val="32"/>
-          <w:shd w:val="clear" w:color="auto" w:fill="FFFFFF"/>
-          <w:rtl/>
-        </w:rPr>
-        <w:t>در ری اکت اضافه شده است که به ما اجازه می دهد</w:t>
-      </w:r>
-      <w:r>
-        <w:rPr>
-          <w:rFonts w:ascii="Iransans" w:hAnsi="Iransans" w:cs="B Nazanin"/>
-          <w:sz w:val="32"/>
-          <w:szCs w:val="32"/>
-          <w:shd w:val="clear" w:color="auto" w:fill="FFFFFF"/>
-        </w:rPr>
-        <w:t xml:space="preserve"> state </w:t>
-      </w:r>
-      <w:r>
-        <w:rPr>
-          <w:rFonts w:ascii="Iransans" w:hAnsi="Iransans" w:cs="B Nazanin"/>
-          <w:sz w:val="32"/>
-          <w:szCs w:val="32"/>
-          <w:shd w:val="clear" w:color="auto" w:fill="FFFFFF"/>
-          <w:rtl/>
-        </w:rPr>
-        <w:t>را از طریق کامپوننت های کاربردی</w:t>
-      </w:r>
-      <w:r>
-        <w:rPr>
-          <w:rFonts w:ascii="Iransans" w:hAnsi="Iransans" w:cs="B Nazanin"/>
-          <w:sz w:val="32"/>
-          <w:szCs w:val="32"/>
-          <w:shd w:val="clear" w:color="auto" w:fill="FFFFFF"/>
-        </w:rPr>
-        <w:t xml:space="preserve"> (functional) </w:t>
-      </w:r>
-      <w:r>
-        <w:rPr>
-          <w:rFonts w:ascii="Iransans" w:hAnsi="Iransans" w:cs="B Nazanin"/>
-          <w:sz w:val="32"/>
-          <w:szCs w:val="32"/>
-          <w:shd w:val="clear" w:color="auto" w:fill="FFFFFF"/>
-          <w:rtl/>
-        </w:rPr>
-        <w:t>نیز تغییر دهیم</w:t>
-      </w:r>
-      <w:r>
-        <w:rPr>
-          <w:rFonts w:ascii="Iransans" w:hAnsi="Iransans" w:cs="B Nazanin" w:hint="cs"/>
-          <w:sz w:val="32"/>
-          <w:szCs w:val="32"/>
-          <w:shd w:val="clear" w:color="auto" w:fill="FFFFFF"/>
-          <w:rtl/>
-        </w:rPr>
-        <w:t>.</w:t>
-      </w:r>
-    </w:p>
-    <w:p>
-      <w:pPr>
-        <w:bidi/>
-        <w:jc w:val="both"/>
-        <w:rPr>
-          <w:rFonts w:ascii="roboto" w:hAnsi="roboto" w:cs="B Nazanin"/>
-          <w:sz w:val="32"/>
-          <w:szCs w:val="32"/>
-          <w:shd w:val="clear" w:color="auto" w:fill="FFFFFF"/>
-          <w:rtl/>
-        </w:rPr>
-      </w:pPr>
-      <w:r>
-        <w:rPr>
-          <w:rFonts w:ascii="roboto" w:hAnsi="roboto" w:cs="B Nazanin"/>
-          <w:sz w:val="32"/>
-          <w:szCs w:val="32"/>
-          <w:shd w:val="clear" w:color="auto" w:fill="FFFFFF"/>
-        </w:rPr>
-        <w:lastRenderedPageBreak/>
-        <w:t xml:space="preserve">Hook </w:t>
-      </w:r>
-      <w:r>
-        <w:rPr>
-          <w:rFonts w:ascii="roboto" w:hAnsi="roboto" w:cs="B Nazanin"/>
-          <w:sz w:val="32"/>
-          <w:szCs w:val="32"/>
-          <w:shd w:val="clear" w:color="auto" w:fill="FFFFFF"/>
-          <w:rtl/>
-        </w:rPr>
-        <w:t>ها توابعی ساده هستند که این امکان را به ما می دهند از قابلیت های</w:t>
-      </w:r>
-      <w:r>
-        <w:rPr>
-          <w:rFonts w:ascii="roboto" w:hAnsi="roboto" w:cs="B Nazanin"/>
-          <w:sz w:val="32"/>
-          <w:szCs w:val="32"/>
-          <w:shd w:val="clear" w:color="auto" w:fill="FFFFFF"/>
-        </w:rPr>
-        <w:t xml:space="preserve"> state </w:t>
-      </w:r>
-      <w:r>
-        <w:rPr>
-          <w:rFonts w:ascii="roboto" w:hAnsi="roboto" w:cs="B Nazanin"/>
-          <w:sz w:val="32"/>
-          <w:szCs w:val="32"/>
-          <w:shd w:val="clear" w:color="auto" w:fill="FFFFFF"/>
-          <w:rtl/>
-        </w:rPr>
-        <w:t>و</w:t>
-      </w:r>
-      <w:r>
-        <w:rPr>
-          <w:rFonts w:ascii="roboto" w:hAnsi="roboto" w:cs="B Nazanin"/>
-          <w:sz w:val="32"/>
-          <w:szCs w:val="32"/>
-          <w:shd w:val="clear" w:color="auto" w:fill="FFFFFF"/>
-        </w:rPr>
-        <w:t xml:space="preserve"> lifecycle </w:t>
-      </w:r>
-      <w:r>
-        <w:rPr>
-          <w:rFonts w:ascii="roboto" w:hAnsi="roboto" w:cs="B Nazanin"/>
-          <w:sz w:val="32"/>
-          <w:szCs w:val="32"/>
-          <w:shd w:val="clear" w:color="auto" w:fill="FFFFFF"/>
-          <w:rtl/>
-        </w:rPr>
-        <w:t>در</w:t>
-      </w:r>
-      <w:r>
-        <w:rPr>
-          <w:rFonts w:ascii="roboto" w:hAnsi="roboto" w:cs="B Nazanin"/>
-          <w:sz w:val="32"/>
-          <w:szCs w:val="32"/>
-          <w:shd w:val="clear" w:color="auto" w:fill="FFFFFF"/>
-        </w:rPr>
-        <w:t xml:space="preserve"> react </w:t>
-      </w:r>
-      <w:r>
-        <w:rPr>
-          <w:rFonts w:ascii="roboto" w:hAnsi="roboto" w:cs="B Nazanin"/>
-          <w:sz w:val="32"/>
-          <w:szCs w:val="32"/>
-          <w:shd w:val="clear" w:color="auto" w:fill="FFFFFF"/>
-          <w:rtl/>
-        </w:rPr>
-        <w:t>بدون استفاده از ساختار</w:t>
-      </w:r>
-      <w:r>
-        <w:rPr>
-          <w:rFonts w:ascii="roboto" w:hAnsi="roboto" w:cs="B Nazanin"/>
-          <w:sz w:val="32"/>
-          <w:szCs w:val="32"/>
-          <w:shd w:val="clear" w:color="auto" w:fill="FFFFFF"/>
-        </w:rPr>
-        <w:t xml:space="preserve"> class </w:t>
-      </w:r>
-      <w:r>
-        <w:rPr>
-          <w:rFonts w:ascii="roboto" w:hAnsi="roboto" w:cs="B Nazanin"/>
-          <w:sz w:val="32"/>
-          <w:szCs w:val="32"/>
-          <w:shd w:val="clear" w:color="auto" w:fill="FFFFFF"/>
-          <w:rtl/>
-        </w:rPr>
-        <w:t>در کامپوننت هایی که به صورت تابع هستند استفاده کنیم</w:t>
-      </w:r>
-      <w:r>
-        <w:rPr>
-          <w:rFonts w:ascii="roboto" w:hAnsi="roboto" w:cs="B Nazanin"/>
-          <w:sz w:val="32"/>
-          <w:szCs w:val="32"/>
-          <w:shd w:val="clear" w:color="auto" w:fill="FFFFFF"/>
-        </w:rPr>
-        <w:t xml:space="preserve">. Hook </w:t>
-      </w:r>
-      <w:r>
-        <w:rPr>
-          <w:rFonts w:ascii="roboto" w:hAnsi="roboto" w:cs="B Nazanin"/>
-          <w:sz w:val="32"/>
-          <w:szCs w:val="32"/>
-          <w:shd w:val="clear" w:color="auto" w:fill="FFFFFF"/>
-          <w:rtl/>
-        </w:rPr>
-        <w:t>ها در داخل</w:t>
-      </w:r>
-      <w:r>
-        <w:rPr>
-          <w:rFonts w:ascii="roboto" w:hAnsi="roboto" w:cs="B Nazanin"/>
-          <w:sz w:val="32"/>
-          <w:szCs w:val="32"/>
-          <w:shd w:val="clear" w:color="auto" w:fill="FFFFFF"/>
-        </w:rPr>
-        <w:t xml:space="preserve"> class </w:t>
-      </w:r>
-      <w:r>
-        <w:rPr>
-          <w:rFonts w:ascii="roboto" w:hAnsi="roboto" w:cs="B Nazanin"/>
-          <w:sz w:val="32"/>
-          <w:szCs w:val="32"/>
-          <w:shd w:val="clear" w:color="auto" w:fill="FFFFFF"/>
-          <w:rtl/>
-        </w:rPr>
-        <w:t>ها غیر قابل استفاده می باشند</w:t>
+          <w:rFonts w:ascii="roboto" w:hAnsi="roboto" w:cs="B Nazanin"/>
+          <w:color w:val="000000" w:themeColor="text1"/>
+          <w:sz w:val="32"/>
+          <w:szCs w:val="32"/>
+          <w:shd w:val="clear" w:color="auto" w:fill="FFFFFF"/>
+        </w:rPr>
+        <w:t xml:space="preserve"> </w:t>
+      </w:r>
+      <w:r>
+        <w:rPr>
+          <w:rFonts w:ascii="roboto" w:hAnsi="roboto" w:cs="B Nazanin"/>
+          <w:color w:val="000000" w:themeColor="text1"/>
+          <w:sz w:val="32"/>
+          <w:szCs w:val="32"/>
+          <w:shd w:val="clear" w:color="auto" w:fill="FFFFFF"/>
+          <w:rtl/>
+        </w:rPr>
+        <w:t>را به صورت پیش فرض تهیه کرده است</w:t>
       </w:r>
       <w:r>
         <w:rPr>
           <w:rFonts w:ascii="roboto" w:hAnsi="roboto" w:cs="B Nazanin" w:hint="cs"/>
-          <w:sz w:val="32"/>
-          <w:szCs w:val="32"/>
-          <w:shd w:val="clear" w:color="auto" w:fill="FFFFFF"/>
-          <w:rtl/>
-        </w:rPr>
-        <w:t>.</w:t>
-      </w:r>
-      <w:r>
-        <w:rPr>
-          <w:rFonts w:ascii="roboto" w:hAnsi="roboto" w:cs="B Nazanin"/>
-          <w:sz w:val="32"/>
-          <w:szCs w:val="32"/>
-          <w:shd w:val="clear" w:color="auto" w:fill="FFFFFF"/>
-        </w:rPr>
-        <w:t xml:space="preserve"> React </w:t>
-      </w:r>
-      <w:r>
-        <w:rPr>
-          <w:rFonts w:ascii="roboto" w:hAnsi="roboto" w:cs="B Nazanin"/>
-          <w:sz w:val="32"/>
-          <w:szCs w:val="32"/>
-          <w:shd w:val="clear" w:color="auto" w:fill="FFFFFF"/>
-          <w:rtl/>
-        </w:rPr>
-        <w:t>تعدادی</w:t>
-      </w:r>
-      <w:r>
-        <w:rPr>
-          <w:rFonts w:ascii="roboto" w:hAnsi="roboto" w:cs="B Nazanin"/>
-          <w:sz w:val="32"/>
-          <w:szCs w:val="32"/>
-          <w:shd w:val="clear" w:color="auto" w:fill="FFFFFF"/>
-        </w:rPr>
-        <w:t xml:space="preserve"> </w:t>
-      </w:r>
-      <w:proofErr w:type="gramStart"/>
-      <w:r>
-        <w:rPr>
-          <w:rFonts w:ascii="roboto" w:hAnsi="roboto" w:cs="B Nazanin"/>
-          <w:sz w:val="32"/>
-          <w:szCs w:val="32"/>
-          <w:shd w:val="clear" w:color="auto" w:fill="FFFFFF"/>
-        </w:rPr>
-        <w:t xml:space="preserve">Hook </w:t>
-      </w:r>
-      <w:r>
-        <w:rPr>
-          <w:rFonts w:ascii="roboto" w:hAnsi="roboto" w:cs="B Nazanin" w:hint="cs"/>
-          <w:sz w:val="32"/>
-          <w:szCs w:val="32"/>
-          <w:shd w:val="clear" w:color="auto" w:fill="FFFFFF"/>
-          <w:rtl/>
-        </w:rPr>
-        <w:t xml:space="preserve"> </w:t>
-      </w:r>
-      <w:r>
-        <w:rPr>
-          <w:rFonts w:ascii="roboto" w:hAnsi="roboto" w:cs="B Nazanin"/>
-          <w:sz w:val="32"/>
-          <w:szCs w:val="32"/>
-          <w:shd w:val="clear" w:color="auto" w:fill="FFFFFF"/>
-          <w:rtl/>
-        </w:rPr>
-        <w:t>همانند</w:t>
-      </w:r>
-      <w:proofErr w:type="gramEnd"/>
-      <w:r>
-        <w:rPr>
-          <w:rFonts w:ascii="roboto" w:hAnsi="roboto" w:cs="B Nazanin"/>
-          <w:sz w:val="32"/>
-          <w:szCs w:val="32"/>
-          <w:shd w:val="clear" w:color="auto" w:fill="FFFFFF"/>
-        </w:rPr>
-        <w:t xml:space="preserve"> </w:t>
-      </w:r>
-      <w:proofErr w:type="spellStart"/>
-      <w:r>
-        <w:rPr>
-          <w:rFonts w:ascii="roboto" w:hAnsi="roboto" w:cs="B Nazanin"/>
-          <w:sz w:val="32"/>
-          <w:szCs w:val="32"/>
-          <w:shd w:val="clear" w:color="auto" w:fill="FFFFFF"/>
-        </w:rPr>
-        <w:t>useState</w:t>
-      </w:r>
-      <w:proofErr w:type="spellEnd"/>
-      <w:r>
-        <w:rPr>
-          <w:rFonts w:ascii="roboto" w:hAnsi="roboto" w:cs="B Nazanin"/>
-          <w:sz w:val="32"/>
-          <w:szCs w:val="32"/>
-          <w:shd w:val="clear" w:color="auto" w:fill="FFFFFF"/>
-        </w:rPr>
-        <w:t xml:space="preserve"> </w:t>
-      </w:r>
-      <w:r>
-        <w:rPr>
-          <w:rFonts w:ascii="roboto" w:hAnsi="roboto" w:cs="B Nazanin"/>
-          <w:sz w:val="32"/>
-          <w:szCs w:val="32"/>
-          <w:shd w:val="clear" w:color="auto" w:fill="FFFFFF"/>
-          <w:rtl/>
-        </w:rPr>
-        <w:t>را به صورت پیش فرض تهیه کرده است</w:t>
-      </w:r>
-      <w:r>
-        <w:rPr>
-          <w:rFonts w:ascii="roboto" w:hAnsi="roboto" w:cs="B Nazanin" w:hint="cs"/>
+          <w:color w:val="000000" w:themeColor="text1"/>
           <w:sz w:val="32"/>
           <w:szCs w:val="32"/>
           <w:shd w:val="clear" w:color="auto" w:fill="FFFFFF"/>
@@ -1064,6 +2017,7 @@
         <w:jc w:val="both"/>
         <w:rPr>
           <w:rFonts w:ascii="roboto" w:hAnsi="roboto" w:cs="B Nazanin"/>
+          <w:color w:val="000000" w:themeColor="text1"/>
           <w:sz w:val="32"/>
           <w:szCs w:val="32"/>
           <w:rtl/>
@@ -1073,6 +2027,7 @@
       <w:r>
         <w:rPr>
           <w:rFonts w:ascii="roboto" w:hAnsi="roboto" w:cs="B Nazanin"/>
+          <w:color w:val="000000" w:themeColor="text1"/>
           <w:sz w:val="32"/>
           <w:szCs w:val="32"/>
         </w:rPr>
@@ -1082,6 +2037,7 @@
       <w:r>
         <w:rPr>
           <w:rFonts w:ascii="roboto" w:hAnsi="roboto" w:cs="B Nazanin"/>
+          <w:color w:val="000000" w:themeColor="text1"/>
           <w:sz w:val="32"/>
           <w:szCs w:val="32"/>
           <w:rtl/>
@@ -1091,6 +2047,7 @@
       <w:r>
         <w:rPr>
           <w:rFonts w:ascii="roboto" w:hAnsi="roboto" w:cs="B Nazanin"/>
+          <w:color w:val="000000" w:themeColor="text1"/>
           <w:sz w:val="32"/>
           <w:szCs w:val="32"/>
         </w:rPr>
@@ -1099,6 +2056,7 @@
       <w:r>
         <w:rPr>
           <w:rFonts w:ascii="roboto" w:hAnsi="roboto" w:cs="B Nazanin"/>
+          <w:color w:val="000000" w:themeColor="text1"/>
           <w:sz w:val="32"/>
           <w:szCs w:val="32"/>
           <w:rtl/>
@@ -1108,6 +2066,7 @@
       <w:r>
         <w:rPr>
           <w:rFonts w:ascii="roboto" w:hAnsi="roboto" w:cs="B Nazanin"/>
+          <w:color w:val="000000" w:themeColor="text1"/>
           <w:sz w:val="32"/>
           <w:szCs w:val="32"/>
         </w:rPr>
@@ -1116,6 +2075,7 @@
       <w:r>
         <w:rPr>
           <w:rFonts w:ascii="roboto" w:hAnsi="roboto" w:cs="B Nazanin"/>
+          <w:color w:val="000000" w:themeColor="text1"/>
           <w:sz w:val="32"/>
           <w:szCs w:val="32"/>
           <w:rtl/>
@@ -1126,6 +2086,7 @@
       <w:r>
         <w:rPr>
           <w:rFonts w:ascii="roboto" w:hAnsi="roboto" w:cs="B Nazanin"/>
+          <w:color w:val="000000" w:themeColor="text1"/>
           <w:sz w:val="32"/>
           <w:szCs w:val="32"/>
         </w:rPr>
@@ -1135,6 +2096,7 @@
       <w:r>
         <w:rPr>
           <w:rFonts w:ascii="roboto" w:hAnsi="roboto" w:cs="B Nazanin"/>
+          <w:color w:val="000000" w:themeColor="text1"/>
           <w:sz w:val="32"/>
           <w:szCs w:val="32"/>
           <w:rtl/>
@@ -1144,6 +2106,7 @@
       <w:r>
         <w:rPr>
           <w:rFonts w:ascii="roboto" w:hAnsi="roboto" w:cs="B Nazanin"/>
+          <w:color w:val="000000" w:themeColor="text1"/>
           <w:sz w:val="32"/>
           <w:szCs w:val="32"/>
         </w:rPr>
@@ -1152,6 +2115,7 @@
       <w:r>
         <w:rPr>
           <w:rFonts w:ascii="roboto" w:hAnsi="roboto" w:cs="B Nazanin"/>
+          <w:color w:val="000000" w:themeColor="text1"/>
           <w:sz w:val="32"/>
           <w:szCs w:val="32"/>
           <w:rtl/>
@@ -1161,6 +2125,7 @@
       <w:r>
         <w:rPr>
           <w:rFonts w:ascii="roboto" w:hAnsi="roboto" w:cs="B Nazanin"/>
+          <w:color w:val="000000" w:themeColor="text1"/>
           <w:sz w:val="32"/>
           <w:szCs w:val="32"/>
         </w:rPr>
@@ -1170,6 +2135,7 @@
       <w:r>
         <w:rPr>
           <w:rFonts w:ascii="roboto" w:hAnsi="roboto" w:cs="B Nazanin"/>
+          <w:color w:val="000000" w:themeColor="text1"/>
           <w:sz w:val="32"/>
           <w:szCs w:val="32"/>
         </w:rPr>
@@ -1179,6 +2145,7 @@
       <w:r>
         <w:rPr>
           <w:rFonts w:ascii="roboto" w:hAnsi="roboto" w:cs="B Nazanin"/>
+          <w:color w:val="000000" w:themeColor="text1"/>
           <w:sz w:val="32"/>
           <w:szCs w:val="32"/>
           <w:rtl/>
@@ -1188,6 +2155,7 @@
       <w:r>
         <w:rPr>
           <w:rFonts w:ascii="roboto" w:hAnsi="roboto" w:cs="B Nazanin"/>
+          <w:color w:val="000000" w:themeColor="text1"/>
           <w:sz w:val="32"/>
           <w:szCs w:val="32"/>
         </w:rPr>
@@ -1196,6 +2164,7 @@
       <w:r>
         <w:rPr>
           <w:rFonts w:ascii="roboto" w:hAnsi="roboto" w:cs="B Nazanin"/>
+          <w:color w:val="000000" w:themeColor="text1"/>
           <w:sz w:val="32"/>
           <w:szCs w:val="32"/>
           <w:rtl/>
@@ -1211,6 +2180,7 @@
         <w:jc w:val="both"/>
         <w:rPr>
           <w:rFonts w:ascii="roboto" w:hAnsi="roboto" w:cs="B Nazanin"/>
+          <w:color w:val="000000" w:themeColor="text1"/>
           <w:sz w:val="32"/>
           <w:szCs w:val="32"/>
           <w:shd w:val="clear" w:color="auto" w:fill="FFFFFF"/>
@@ -1220,6 +2190,7 @@
       <w:r>
         <w:rPr>
           <w:rFonts w:ascii="roboto" w:hAnsi="roboto" w:cs="B Nazanin"/>
+          <w:color w:val="000000" w:themeColor="text1"/>
           <w:sz w:val="32"/>
           <w:szCs w:val="32"/>
           <w:shd w:val="clear" w:color="auto" w:fill="FFFFFF"/>
@@ -1230,6 +2201,7 @@
       <w:r>
         <w:rPr>
           <w:rFonts w:ascii="roboto" w:hAnsi="roboto" w:cs="B Nazanin"/>
+          <w:color w:val="000000" w:themeColor="text1"/>
           <w:sz w:val="32"/>
           <w:szCs w:val="32"/>
           <w:shd w:val="clear" w:color="auto" w:fill="FFFFFF"/>
@@ -1239,6 +2211,7 @@
       <w:r>
         <w:rPr>
           <w:rFonts w:ascii="roboto" w:hAnsi="roboto" w:cs="B Nazanin"/>
+          <w:color w:val="000000" w:themeColor="text1"/>
           <w:sz w:val="32"/>
           <w:szCs w:val="32"/>
           <w:shd w:val="clear" w:color="auto" w:fill="FFFFFF"/>
@@ -1249,6 +2222,7 @@
       <w:r>
         <w:rPr>
           <w:rFonts w:ascii="roboto" w:hAnsi="roboto" w:cs="B Nazanin" w:hint="cs"/>
+          <w:color w:val="000000" w:themeColor="text1"/>
           <w:sz w:val="32"/>
           <w:szCs w:val="32"/>
           <w:shd w:val="clear" w:color="auto" w:fill="FFFFFF"/>
@@ -1265,6 +2239,7 @@
         <w:jc w:val="both"/>
         <w:rPr>
           <w:rFonts w:ascii="roboto" w:hAnsi="roboto" w:cs="B Nazanin"/>
+          <w:color w:val="000000" w:themeColor="text1"/>
           <w:sz w:val="32"/>
           <w:szCs w:val="32"/>
           <w:shd w:val="clear" w:color="auto" w:fill="FFFFFF"/>
@@ -1280,6 +2255,7 @@
         <w:jc w:val="both"/>
         <w:rPr>
           <w:rFonts w:ascii="roboto" w:hAnsi="roboto" w:cs="B Nazanin"/>
+          <w:color w:val="000000" w:themeColor="text1"/>
           <w:sz w:val="32"/>
           <w:szCs w:val="32"/>
           <w:shd w:val="clear" w:color="auto" w:fill="FFFFFF"/>
@@ -1288,6 +2264,7 @@
       <w:r>
         <w:rPr>
           <w:rFonts w:ascii="roboto" w:hAnsi="roboto" w:cs="B Nazanin" w:hint="cs"/>
+          <w:color w:val="000000" w:themeColor="text1"/>
           <w:sz w:val="32"/>
           <w:szCs w:val="32"/>
           <w:shd w:val="clear" w:color="auto" w:fill="FFFFFF"/>
@@ -1298,66 +2275,122 @@
     </w:p>
     <w:p>
       <w:pPr>
-        <w:pStyle w:val="md-block-unstyled"/>
-        <w:shd w:val="clear" w:color="auto" w:fill="FFFFFF"/>
-        <w:bidi/>
-        <w:jc w:val="both"/>
-        <w:rPr>
-          <w:rFonts w:ascii="roboto" w:hAnsi="roboto" w:cs="B Nazanin"/>
-          <w:sz w:val="32"/>
-          <w:szCs w:val="32"/>
-          <w:shd w:val="clear" w:color="auto" w:fill="FFFFFF"/>
-          <w:rtl/>
+        <w:spacing w:after="0" w:line="240" w:lineRule="auto"/>
+        <w:rPr>
+          <w:rFonts w:ascii="roboto" w:eastAsia="Times New Roman" w:hAnsi="roboto" w:cs="B Nazanin"/>
+          <w:color w:val="000000" w:themeColor="text1"/>
+          <w:sz w:val="32"/>
+          <w:szCs w:val="32"/>
+          <w:shd w:val="clear" w:color="auto" w:fill="FFFFFF"/>
         </w:rPr>
       </w:pPr>
       <w:r>
         <w:rPr>
           <w:rFonts w:ascii="roboto" w:hAnsi="roboto" w:cs="B Nazanin"/>
+          <w:color w:val="000000" w:themeColor="text1"/>
           <w:sz w:val="32"/>
           <w:szCs w:val="32"/>
           <w:shd w:val="clear" w:color="auto" w:fill="FFFFFF"/>
         </w:rPr>
         <w:t>reactjs.org</w:t>
+      </w:r>
+      <w:r>
+        <w:rPr>
+          <w:rFonts w:ascii="roboto" w:hAnsi="roboto" w:cs="B Nazanin"/>
+          <w:color w:val="000000" w:themeColor="text1"/>
+          <w:sz w:val="32"/>
+          <w:szCs w:val="32"/>
+          <w:shd w:val="clear" w:color="auto" w:fill="FFFFFF"/>
+        </w:rPr>
+        <w:t>-</w:t>
+      </w:r>
+      <w:r>
+        <w:t xml:space="preserve"> </w:t>
+      </w:r>
+      <w:r>
+        <w:rPr>
+          <w:rFonts w:ascii="roboto" w:eastAsia="Times New Roman" w:hAnsi="roboto" w:cs="B Nazanin"/>
+          <w:color w:val="000000" w:themeColor="text1"/>
+          <w:sz w:val="32"/>
+          <w:szCs w:val="32"/>
+          <w:shd w:val="clear" w:color="auto" w:fill="FFFFFF"/>
+        </w:rPr>
+        <w:t>redux.js.org </w:t>
       </w:r>
     </w:p>
     <w:p>
       <w:pPr>
-        <w:pStyle w:val="md-block-unstyled"/>
-        <w:shd w:val="clear" w:color="auto" w:fill="FFFFFF"/>
         <w:bidi/>
-        <w:jc w:val="both"/>
-        <w:rPr>
-          <w:rFonts w:ascii="roboto" w:hAnsi="roboto" w:cs="B Nazanin"/>
-          <w:sz w:val="32"/>
-          <w:szCs w:val="32"/>
+        <w:jc w:val="right"/>
+        <w:rPr>
+          <w:rFonts w:cs="B Nazanin"/>
+          <w:color w:val="000000" w:themeColor="text1"/>
+          <w:sz w:val="32"/>
+          <w:szCs w:val="32"/>
+          <w:lang w:bidi="fa-IR"/>
         </w:rPr>
       </w:pPr>
       <w:r>
         <w:rPr>
           <w:rFonts w:ascii="roboto" w:hAnsi="roboto" w:cs="B Nazanin"/>
+          <w:color w:val="000000" w:themeColor="text1"/>
           <w:sz w:val="32"/>
           <w:szCs w:val="32"/>
         </w:rPr>
         <w:t>virgool.io</w:t>
       </w:r>
+      <w:r>
+        <w:rPr>
+          <w:rFonts w:ascii="roboto" w:hAnsi="roboto" w:cs="B Nazanin"/>
+          <w:color w:val="000000" w:themeColor="text1"/>
+          <w:sz w:val="32"/>
+          <w:szCs w:val="32"/>
+        </w:rPr>
+        <w:t>-</w:t>
+      </w:r>
+      <w:r>
+        <w:rPr>
+          <w:rFonts w:cs="B Nazanin"/>
+          <w:color w:val="000000" w:themeColor="text1"/>
+          <w:sz w:val="32"/>
+          <w:szCs w:val="32"/>
+          <w:lang w:bidi="fa-IR"/>
+        </w:rPr>
+        <w:t xml:space="preserve"> </w:t>
+      </w:r>
+      <w:r>
+        <w:rPr>
+          <w:rFonts w:cs="B Nazanin"/>
+          <w:color w:val="000000" w:themeColor="text1"/>
+          <w:sz w:val="32"/>
+          <w:szCs w:val="32"/>
+          <w:lang w:bidi="fa-IR"/>
+        </w:rPr>
+        <w:t>blog.faradars.org</w:t>
+      </w:r>
     </w:p>
-    <w:bookmarkEnd w:id="0"/>
     <w:p>
       <w:pPr>
-        <w:bidi/>
-        <w:jc w:val="both"/>
-        <w:rPr>
-          <w:rFonts w:cs="B Nazanin"/>
-          <w:sz w:val="32"/>
-          <w:szCs w:val="32"/>
-          <w:rtl/>
-          <w:lang w:bidi="fa-IR"/>
+        <w:spacing w:after="0" w:line="240" w:lineRule="auto"/>
+        <w:rPr>
+          <w:rFonts w:ascii="roboto" w:hAnsi="roboto" w:cs="B Nazanin"/>
+          <w:color w:val="000000" w:themeColor="text1"/>
+          <w:sz w:val="32"/>
+          <w:szCs w:val="32"/>
+          <w:shd w:val="clear" w:color="auto" w:fill="FFFFFF"/>
+          <w:rtl/>
         </w:rPr>
       </w:pPr>
     </w:p>
     <w:sectPr>
       <w:pgSz w:w="12240" w:h="15840"/>
       <w:pgMar w:top="1440" w:right="1440" w:bottom="1440" w:left="1440" w:header="720" w:footer="720" w:gutter="0"/>
+      <w:pgBorders w:offsetFrom="page">
+        <w:top w:val="double" w:sz="4" w:space="24" w:color="auto"/>
+        <w:left w:val="double" w:sz="4" w:space="24" w:color="auto"/>
+        <w:bottom w:val="double" w:sz="4" w:space="24" w:color="auto"/>
+        <w:right w:val="double" w:sz="4" w:space="24" w:color="auto"/>
+      </w:pgBorders>
       <w:cols w:space="720"/>
       <w:docGrid w:linePitch="360"/>
     </w:sectPr>
@@ -1759,6 +2792,29 @@
     <w:name w:val="Normal"/>
     <w:qFormat/>
   </w:style>
+  <w:style w:type="paragraph" w:styleId="Heading2">
+    <w:name w:val="heading 2"/>
+    <w:basedOn w:val="Normal"/>
+    <w:next w:val="Normal"/>
+    <w:link w:val="Heading2Char"/>
+    <w:uiPriority w:val="9"/>
+    <w:semiHidden/>
+    <w:unhideWhenUsed/>
+    <w:qFormat/>
+    <w:rsid w:val="0077548A"/>
+    <w:pPr>
+      <w:keepNext/>
+      <w:keepLines/>
+      <w:spacing w:before="40" w:after="0"/>
+      <w:outlineLvl w:val="1"/>
+    </w:pPr>
+    <w:rPr>
+      <w:rFonts w:asciiTheme="majorHAnsi" w:eastAsiaTheme="majorEastAsia" w:hAnsiTheme="majorHAnsi" w:cstheme="majorBidi"/>
+      <w:color w:val="2E74B5" w:themeColor="accent1" w:themeShade="BF"/>
+      <w:sz w:val="26"/>
+      <w:szCs w:val="26"/>
+    </w:rPr>
+  </w:style>
   <w:style w:type="paragraph" w:styleId="Heading3">
     <w:name w:val="heading 3"/>
     <w:basedOn w:val="Normal"/>
@@ -1781,7 +2837,6 @@
   <w:style w:type="character" w:default="1" w:styleId="DefaultParagraphFont">
     <w:name w:val="Default Paragraph Font"/>
     <w:uiPriority w:val="1"/>
-    <w:semiHidden/>
     <w:unhideWhenUsed/>
   </w:style>
   <w:style w:type="table" w:default="1" w:styleId="TableNormal">
@@ -1831,6 +2886,65 @@
       <w:sz w:val="24"/>
       <w:szCs w:val="24"/>
     </w:rPr>
+  </w:style>
+  <w:style w:type="paragraph" w:styleId="NormalWeb">
+    <w:name w:val="Normal (Web)"/>
+    <w:basedOn w:val="Normal"/>
+    <w:uiPriority w:val="99"/>
+    <w:semiHidden/>
+    <w:unhideWhenUsed/>
+    <w:rsid w:val="0077548A"/>
+    <w:pPr>
+      <w:spacing w:before="100" w:beforeAutospacing="1" w:after="100" w:afterAutospacing="1" w:line="240" w:lineRule="auto"/>
+    </w:pPr>
+    <w:rPr>
+      <w:rFonts w:ascii="Times New Roman" w:eastAsia="Times New Roman" w:hAnsi="Times New Roman" w:cs="Times New Roman"/>
+      <w:sz w:val="24"/>
+      <w:szCs w:val="24"/>
+    </w:rPr>
+  </w:style>
+  <w:style w:type="character" w:customStyle="1" w:styleId="Heading2Char">
+    <w:name w:val="Heading 2 Char"/>
+    <w:basedOn w:val="DefaultParagraphFont"/>
+    <w:link w:val="Heading2"/>
+    <w:uiPriority w:val="9"/>
+    <w:semiHidden/>
+    <w:rsid w:val="0077548A"/>
+    <w:rPr>
+      <w:rFonts w:asciiTheme="majorHAnsi" w:eastAsiaTheme="majorEastAsia" w:hAnsiTheme="majorHAnsi" w:cstheme="majorBidi"/>
+      <w:color w:val="2E74B5" w:themeColor="accent1" w:themeShade="BF"/>
+      <w:sz w:val="26"/>
+      <w:szCs w:val="26"/>
+    </w:rPr>
+  </w:style>
+  <w:style w:type="character" w:styleId="Hyperlink">
+    <w:name w:val="Hyperlink"/>
+    <w:basedOn w:val="DefaultParagraphFont"/>
+    <w:uiPriority w:val="99"/>
+    <w:semiHidden/>
+    <w:unhideWhenUsed/>
+    <w:rsid w:val="006446E1"/>
+    <w:rPr>
+      <w:color w:val="0000FF"/>
+      <w:u w:val="single"/>
+    </w:rPr>
+  </w:style>
+  <w:style w:type="character" w:styleId="HTMLCite">
+    <w:name w:val="HTML Cite"/>
+    <w:basedOn w:val="DefaultParagraphFont"/>
+    <w:uiPriority w:val="99"/>
+    <w:semiHidden/>
+    <w:unhideWhenUsed/>
+    <w:rsid w:val="006446E1"/>
+    <w:rPr>
+      <w:i/>
+      <w:iCs/>
+    </w:rPr>
+  </w:style>
+  <w:style w:type="character" w:customStyle="1" w:styleId="dyjrff">
+    <w:name w:val="dyjrff"/>
+    <w:basedOn w:val="DefaultParagraphFont"/>
+    <w:rsid w:val="006446E1"/>
   </w:style>
 </w:styles>
 </file>
